--- a/Final report x23252065 Rosinskyi.docx
+++ b/Final report x23252065 Rosinskyi.docx
@@ -76,6 +76,7 @@
         </w:rPr>
         <w:t xml:space="preserve"> </w:t>
       </w:r>
+      <w:proofErr w:type="spellStart"/>
       <w:r>
         <w:rPr>
           <w:rFonts w:ascii="Calibri" w:eastAsia="Calibri" w:hAnsi="Calibri" w:cs="Calibri"/>
@@ -85,7 +86,19 @@
           <w:u w:color="365F91"/>
           <w:lang w:val="en-US"/>
         </w:rPr>
-        <w:t>DePause Appointment System</w:t>
+        <w:t>DePause</w:t>
+      </w:r>
+      <w:proofErr w:type="spellEnd"/>
+      <w:r>
+        <w:rPr>
+          <w:rFonts w:ascii="Calibri" w:eastAsia="Calibri" w:hAnsi="Calibri" w:cs="Calibri"/>
+          <w:color w:val="365F91"/>
+          <w:sz w:val="36"/>
+          <w:szCs w:val="36"/>
+          <w:u w:color="365F91"/>
+          <w:lang w:val="en-US"/>
+        </w:rPr>
+        <w:t xml:space="preserve"> Appointment System</w:t>
       </w:r>
     </w:p>
     <w:p>
@@ -231,6 +244,7 @@
         </w:rPr>
         <w:t xml:space="preserve">module delivered by Dr </w:t>
       </w:r>
+      <w:proofErr w:type="spellStart"/>
       <w:r>
         <w:rPr>
           <w:rFonts w:ascii="Calibri" w:eastAsia="Calibri" w:hAnsi="Calibri" w:cs="Calibri"/>
@@ -240,8 +254,33 @@
           <w:szCs w:val="28"/>
           <w:lang w:val="en-US"/>
         </w:rPr>
-        <w:t>Yasantha Samarawickrama</w:t>
-      </w:r>
+        <w:t>Yasantha</w:t>
+      </w:r>
+      <w:proofErr w:type="spellEnd"/>
+      <w:r>
+        <w:rPr>
+          <w:rFonts w:ascii="Calibri" w:eastAsia="Calibri" w:hAnsi="Calibri" w:cs="Calibri"/>
+          <w:i/>
+          <w:iCs/>
+          <w:sz w:val="28"/>
+          <w:szCs w:val="28"/>
+          <w:lang w:val="en-US"/>
+        </w:rPr>
+        <w:t xml:space="preserve"> </w:t>
+      </w:r>
+      <w:proofErr w:type="spellStart"/>
+      <w:r>
+        <w:rPr>
+          <w:rFonts w:ascii="Calibri" w:eastAsia="Calibri" w:hAnsi="Calibri" w:cs="Calibri"/>
+          <w:i/>
+          <w:iCs/>
+          <w:sz w:val="28"/>
+          <w:szCs w:val="28"/>
+          <w:lang w:val="en-US"/>
+        </w:rPr>
+        <w:t>Samarawickrama</w:t>
+      </w:r>
+      <w:proofErr w:type="spellEnd"/>
       <w:r>
         <w:rPr>
           <w:rFonts w:ascii="Calibri" w:eastAsia="Calibri" w:hAnsi="Calibri" w:cs="Calibri"/>
@@ -749,7 +788,21 @@
         <w:rPr>
           <w:rFonts w:asciiTheme="minorHAnsi" w:hAnsiTheme="minorHAnsi"/>
         </w:rPr>
-        <w:t>Unlike costly alternatives like BetterHelp, this project focuses on simplicity and affordability for both users and psychologists.</w:t>
+        <w:t xml:space="preserve">Unlike costly alternatives like </w:t>
+      </w:r>
+      <w:proofErr w:type="spellStart"/>
+      <w:r>
+        <w:rPr>
+          <w:rFonts w:asciiTheme="minorHAnsi" w:hAnsiTheme="minorHAnsi"/>
+        </w:rPr>
+        <w:t>BetterHelp</w:t>
+      </w:r>
+      <w:proofErr w:type="spellEnd"/>
+      <w:r>
+        <w:rPr>
+          <w:rFonts w:asciiTheme="minorHAnsi" w:hAnsiTheme="minorHAnsi"/>
+        </w:rPr>
+        <w:t>, this project focuses on simplicity and affordability for both users and psychologists.</w:t>
       </w:r>
     </w:p>
     <w:p>
@@ -832,20 +885,319 @@
           <w:lang w:val="de-DE"/>
         </w:rPr>
       </w:pPr>
-      <w:r>
-        <w:rPr>
-          <w:rFonts w:asciiTheme="minorHAnsi" w:hAnsiTheme="minorHAnsi"/>
-          <w:lang w:val="de-DE"/>
-        </w:rPr>
-        <w:t>Initially focused on booking appointments, the project expanded to include features like user reviews, role-based access, and detailed profile management for psychologists</w:t>
-      </w:r>
-      <w:r>
-        <w:rPr>
-          <w:rFonts w:asciiTheme="minorHAnsi" w:hAnsiTheme="minorHAnsi"/>
-          <w:lang w:val="de-DE"/>
-        </w:rPr>
-        <w:t xml:space="preserve"> and admin</w:t>
-      </w:r>
+      <w:proofErr w:type="spellStart"/>
+      <w:r>
+        <w:rPr>
+          <w:rFonts w:asciiTheme="minorHAnsi" w:hAnsiTheme="minorHAnsi"/>
+          <w:lang w:val="de-DE"/>
+        </w:rPr>
+        <w:t>Initially</w:t>
+      </w:r>
+      <w:proofErr w:type="spellEnd"/>
+      <w:r>
+        <w:rPr>
+          <w:rFonts w:asciiTheme="minorHAnsi" w:hAnsiTheme="minorHAnsi"/>
+          <w:lang w:val="de-DE"/>
+        </w:rPr>
+        <w:t xml:space="preserve"> </w:t>
+      </w:r>
+      <w:proofErr w:type="spellStart"/>
+      <w:r>
+        <w:rPr>
+          <w:rFonts w:asciiTheme="minorHAnsi" w:hAnsiTheme="minorHAnsi"/>
+          <w:lang w:val="de-DE"/>
+        </w:rPr>
+        <w:t>focused</w:t>
+      </w:r>
+      <w:proofErr w:type="spellEnd"/>
+      <w:r>
+        <w:rPr>
+          <w:rFonts w:asciiTheme="minorHAnsi" w:hAnsiTheme="minorHAnsi"/>
+          <w:lang w:val="de-DE"/>
+        </w:rPr>
+        <w:t xml:space="preserve"> on </w:t>
+      </w:r>
+      <w:proofErr w:type="spellStart"/>
+      <w:r>
+        <w:rPr>
+          <w:rFonts w:asciiTheme="minorHAnsi" w:hAnsiTheme="minorHAnsi"/>
+          <w:lang w:val="de-DE"/>
+        </w:rPr>
+        <w:t>booking</w:t>
+      </w:r>
+      <w:proofErr w:type="spellEnd"/>
+      <w:r>
+        <w:rPr>
+          <w:rFonts w:asciiTheme="minorHAnsi" w:hAnsiTheme="minorHAnsi"/>
+          <w:lang w:val="de-DE"/>
+        </w:rPr>
+        <w:t xml:space="preserve"> </w:t>
+      </w:r>
+      <w:proofErr w:type="spellStart"/>
+      <w:r>
+        <w:rPr>
+          <w:rFonts w:asciiTheme="minorHAnsi" w:hAnsiTheme="minorHAnsi"/>
+          <w:lang w:val="de-DE"/>
+        </w:rPr>
+        <w:t>appointments</w:t>
+      </w:r>
+      <w:proofErr w:type="spellEnd"/>
+      <w:r>
+        <w:rPr>
+          <w:rFonts w:asciiTheme="minorHAnsi" w:hAnsiTheme="minorHAnsi"/>
+          <w:lang w:val="de-DE"/>
+        </w:rPr>
+        <w:t xml:space="preserve">, </w:t>
+      </w:r>
+      <w:proofErr w:type="spellStart"/>
+      <w:r>
+        <w:rPr>
+          <w:rFonts w:asciiTheme="minorHAnsi" w:hAnsiTheme="minorHAnsi"/>
+          <w:lang w:val="de-DE"/>
+        </w:rPr>
+        <w:t>the</w:t>
+      </w:r>
+      <w:proofErr w:type="spellEnd"/>
+      <w:r>
+        <w:rPr>
+          <w:rFonts w:asciiTheme="minorHAnsi" w:hAnsiTheme="minorHAnsi"/>
+          <w:lang w:val="de-DE"/>
+        </w:rPr>
+        <w:t xml:space="preserve"> </w:t>
+      </w:r>
+      <w:proofErr w:type="spellStart"/>
+      <w:r>
+        <w:rPr>
+          <w:rFonts w:asciiTheme="minorHAnsi" w:hAnsiTheme="minorHAnsi"/>
+          <w:lang w:val="de-DE"/>
+        </w:rPr>
+        <w:t>project</w:t>
+      </w:r>
+      <w:proofErr w:type="spellEnd"/>
+      <w:r>
+        <w:rPr>
+          <w:rFonts w:asciiTheme="minorHAnsi" w:hAnsiTheme="minorHAnsi"/>
+          <w:lang w:val="de-DE"/>
+        </w:rPr>
+        <w:t xml:space="preserve"> </w:t>
+      </w:r>
+      <w:proofErr w:type="spellStart"/>
+      <w:r>
+        <w:rPr>
+          <w:rFonts w:asciiTheme="minorHAnsi" w:hAnsiTheme="minorHAnsi"/>
+          <w:lang w:val="de-DE"/>
+        </w:rPr>
+        <w:t>expanded</w:t>
+      </w:r>
+      <w:proofErr w:type="spellEnd"/>
+      <w:r>
+        <w:rPr>
+          <w:rFonts w:asciiTheme="minorHAnsi" w:hAnsiTheme="minorHAnsi"/>
+          <w:lang w:val="de-DE"/>
+        </w:rPr>
+        <w:t xml:space="preserve"> </w:t>
+      </w:r>
+      <w:proofErr w:type="spellStart"/>
+      <w:r>
+        <w:rPr>
+          <w:rFonts w:asciiTheme="minorHAnsi" w:hAnsiTheme="minorHAnsi"/>
+          <w:lang w:val="de-DE"/>
+        </w:rPr>
+        <w:t>to</w:t>
+      </w:r>
+      <w:proofErr w:type="spellEnd"/>
+      <w:r>
+        <w:rPr>
+          <w:rFonts w:asciiTheme="minorHAnsi" w:hAnsiTheme="minorHAnsi"/>
+          <w:lang w:val="de-DE"/>
+        </w:rPr>
+        <w:t xml:space="preserve"> </w:t>
+      </w:r>
+      <w:proofErr w:type="spellStart"/>
+      <w:r>
+        <w:rPr>
+          <w:rFonts w:asciiTheme="minorHAnsi" w:hAnsiTheme="minorHAnsi"/>
+          <w:lang w:val="de-DE"/>
+        </w:rPr>
+        <w:t>include</w:t>
+      </w:r>
+      <w:proofErr w:type="spellEnd"/>
+      <w:r>
+        <w:rPr>
+          <w:rFonts w:asciiTheme="minorHAnsi" w:hAnsiTheme="minorHAnsi"/>
+          <w:lang w:val="de-DE"/>
+        </w:rPr>
+        <w:t xml:space="preserve"> </w:t>
+      </w:r>
+      <w:proofErr w:type="spellStart"/>
+      <w:r>
+        <w:rPr>
+          <w:rFonts w:asciiTheme="minorHAnsi" w:hAnsiTheme="minorHAnsi"/>
+          <w:lang w:val="de-DE"/>
+        </w:rPr>
+        <w:t>features</w:t>
+      </w:r>
+      <w:proofErr w:type="spellEnd"/>
+      <w:r>
+        <w:rPr>
+          <w:rFonts w:asciiTheme="minorHAnsi" w:hAnsiTheme="minorHAnsi"/>
+          <w:lang w:val="de-DE"/>
+        </w:rPr>
+        <w:t xml:space="preserve"> like </w:t>
+      </w:r>
+      <w:proofErr w:type="spellStart"/>
+      <w:r>
+        <w:rPr>
+          <w:rFonts w:asciiTheme="minorHAnsi" w:hAnsiTheme="minorHAnsi"/>
+          <w:lang w:val="de-DE"/>
+        </w:rPr>
+        <w:t>user</w:t>
+      </w:r>
+      <w:proofErr w:type="spellEnd"/>
+      <w:r>
+        <w:rPr>
+          <w:rFonts w:asciiTheme="minorHAnsi" w:hAnsiTheme="minorHAnsi"/>
+          <w:lang w:val="de-DE"/>
+        </w:rPr>
+        <w:t xml:space="preserve"> </w:t>
+      </w:r>
+      <w:proofErr w:type="spellStart"/>
+      <w:r>
+        <w:rPr>
+          <w:rFonts w:asciiTheme="minorHAnsi" w:hAnsiTheme="minorHAnsi"/>
+          <w:lang w:val="de-DE"/>
+        </w:rPr>
+        <w:t>reviews</w:t>
+      </w:r>
+      <w:proofErr w:type="spellEnd"/>
+      <w:r>
+        <w:rPr>
+          <w:rFonts w:asciiTheme="minorHAnsi" w:hAnsiTheme="minorHAnsi"/>
+          <w:lang w:val="de-DE"/>
+        </w:rPr>
+        <w:t xml:space="preserve">, </w:t>
+      </w:r>
+      <w:proofErr w:type="spellStart"/>
+      <w:r>
+        <w:rPr>
+          <w:rFonts w:asciiTheme="minorHAnsi" w:hAnsiTheme="minorHAnsi"/>
+          <w:lang w:val="de-DE"/>
+        </w:rPr>
+        <w:t>role-based</w:t>
+      </w:r>
+      <w:proofErr w:type="spellEnd"/>
+      <w:r>
+        <w:rPr>
+          <w:rFonts w:asciiTheme="minorHAnsi" w:hAnsiTheme="minorHAnsi"/>
+          <w:lang w:val="de-DE"/>
+        </w:rPr>
+        <w:t xml:space="preserve"> </w:t>
+      </w:r>
+      <w:proofErr w:type="spellStart"/>
+      <w:r>
+        <w:rPr>
+          <w:rFonts w:asciiTheme="minorHAnsi" w:hAnsiTheme="minorHAnsi"/>
+          <w:lang w:val="de-DE"/>
+        </w:rPr>
+        <w:t>access</w:t>
+      </w:r>
+      <w:proofErr w:type="spellEnd"/>
+      <w:r>
+        <w:rPr>
+          <w:rFonts w:asciiTheme="minorHAnsi" w:hAnsiTheme="minorHAnsi"/>
+          <w:lang w:val="de-DE"/>
+        </w:rPr>
+        <w:t xml:space="preserve">, and </w:t>
+      </w:r>
+      <w:proofErr w:type="spellStart"/>
+      <w:r>
+        <w:rPr>
+          <w:rFonts w:asciiTheme="minorHAnsi" w:hAnsiTheme="minorHAnsi"/>
+          <w:lang w:val="de-DE"/>
+        </w:rPr>
+        <w:t>detailed</w:t>
+      </w:r>
+      <w:proofErr w:type="spellEnd"/>
+      <w:r>
+        <w:rPr>
+          <w:rFonts w:asciiTheme="minorHAnsi" w:hAnsiTheme="minorHAnsi"/>
+          <w:lang w:val="de-DE"/>
+        </w:rPr>
+        <w:t xml:space="preserve"> </w:t>
+      </w:r>
+      <w:proofErr w:type="spellStart"/>
+      <w:r>
+        <w:rPr>
+          <w:rFonts w:asciiTheme="minorHAnsi" w:hAnsiTheme="minorHAnsi"/>
+          <w:lang w:val="de-DE"/>
+        </w:rPr>
+        <w:t>profile</w:t>
+      </w:r>
+      <w:proofErr w:type="spellEnd"/>
+      <w:r>
+        <w:rPr>
+          <w:rFonts w:asciiTheme="minorHAnsi" w:hAnsiTheme="minorHAnsi"/>
+          <w:lang w:val="de-DE"/>
+        </w:rPr>
+        <w:t xml:space="preserve"> </w:t>
+      </w:r>
+      <w:proofErr w:type="spellStart"/>
+      <w:r>
+        <w:rPr>
+          <w:rFonts w:asciiTheme="minorHAnsi" w:hAnsiTheme="minorHAnsi"/>
+          <w:lang w:val="de-DE"/>
+        </w:rPr>
+        <w:t>management</w:t>
+      </w:r>
+      <w:proofErr w:type="spellEnd"/>
+      <w:r>
+        <w:rPr>
+          <w:rFonts w:asciiTheme="minorHAnsi" w:hAnsiTheme="minorHAnsi"/>
+          <w:lang w:val="de-DE"/>
+        </w:rPr>
+        <w:t xml:space="preserve"> </w:t>
+      </w:r>
+      <w:proofErr w:type="spellStart"/>
+      <w:r>
+        <w:rPr>
+          <w:rFonts w:asciiTheme="minorHAnsi" w:hAnsiTheme="minorHAnsi"/>
+          <w:lang w:val="de-DE"/>
+        </w:rPr>
+        <w:t>for</w:t>
+      </w:r>
+      <w:proofErr w:type="spellEnd"/>
+      <w:r>
+        <w:rPr>
+          <w:rFonts w:asciiTheme="minorHAnsi" w:hAnsiTheme="minorHAnsi"/>
+          <w:lang w:val="de-DE"/>
+        </w:rPr>
+        <w:t xml:space="preserve"> </w:t>
+      </w:r>
+      <w:proofErr w:type="spellStart"/>
+      <w:r>
+        <w:rPr>
+          <w:rFonts w:asciiTheme="minorHAnsi" w:hAnsiTheme="minorHAnsi"/>
+          <w:lang w:val="de-DE"/>
+        </w:rPr>
+        <w:t>psychologists</w:t>
+      </w:r>
+      <w:proofErr w:type="spellEnd"/>
+      <w:r>
+        <w:rPr>
+          <w:rFonts w:asciiTheme="minorHAnsi" w:hAnsiTheme="minorHAnsi"/>
+          <w:lang w:val="de-DE"/>
+        </w:rPr>
+        <w:t xml:space="preserve"> and </w:t>
+      </w:r>
+      <w:proofErr w:type="spellStart"/>
+      <w:r>
+        <w:rPr>
+          <w:rFonts w:asciiTheme="minorHAnsi" w:hAnsiTheme="minorHAnsi"/>
+          <w:lang w:val="de-DE"/>
+        </w:rPr>
+        <w:t>admin</w:t>
+      </w:r>
+      <w:proofErr w:type="spellEnd"/>
       <w:r>
         <w:rPr>
           <w:rFonts w:asciiTheme="minorHAnsi" w:hAnsiTheme="minorHAnsi"/>
@@ -869,7 +1221,103 @@
           <w:rFonts w:asciiTheme="minorHAnsi" w:hAnsiTheme="minorHAnsi"/>
           <w:lang w:val="de-DE"/>
         </w:rPr>
-        <w:t>Manual scheduling needed automation to save time for psychologists.</w:t>
+        <w:t xml:space="preserve">Manual </w:t>
+      </w:r>
+      <w:proofErr w:type="spellStart"/>
+      <w:r>
+        <w:rPr>
+          <w:rFonts w:asciiTheme="minorHAnsi" w:hAnsiTheme="minorHAnsi"/>
+          <w:lang w:val="de-DE"/>
+        </w:rPr>
+        <w:t>scheduling</w:t>
+      </w:r>
+      <w:proofErr w:type="spellEnd"/>
+      <w:r>
+        <w:rPr>
+          <w:rFonts w:asciiTheme="minorHAnsi" w:hAnsiTheme="minorHAnsi"/>
+          <w:lang w:val="de-DE"/>
+        </w:rPr>
+        <w:t xml:space="preserve"> </w:t>
+      </w:r>
+      <w:proofErr w:type="spellStart"/>
+      <w:r>
+        <w:rPr>
+          <w:rFonts w:asciiTheme="minorHAnsi" w:hAnsiTheme="minorHAnsi"/>
+          <w:lang w:val="de-DE"/>
+        </w:rPr>
+        <w:t>needed</w:t>
+      </w:r>
+      <w:proofErr w:type="spellEnd"/>
+      <w:r>
+        <w:rPr>
+          <w:rFonts w:asciiTheme="minorHAnsi" w:hAnsiTheme="minorHAnsi"/>
+          <w:lang w:val="de-DE"/>
+        </w:rPr>
+        <w:t xml:space="preserve"> </w:t>
+      </w:r>
+      <w:proofErr w:type="spellStart"/>
+      <w:r>
+        <w:rPr>
+          <w:rFonts w:asciiTheme="minorHAnsi" w:hAnsiTheme="minorHAnsi"/>
+          <w:lang w:val="de-DE"/>
+        </w:rPr>
+        <w:t>automation</w:t>
+      </w:r>
+      <w:proofErr w:type="spellEnd"/>
+      <w:r>
+        <w:rPr>
+          <w:rFonts w:asciiTheme="minorHAnsi" w:hAnsiTheme="minorHAnsi"/>
+          <w:lang w:val="de-DE"/>
+        </w:rPr>
+        <w:t xml:space="preserve"> </w:t>
+      </w:r>
+      <w:proofErr w:type="spellStart"/>
+      <w:r>
+        <w:rPr>
+          <w:rFonts w:asciiTheme="minorHAnsi" w:hAnsiTheme="minorHAnsi"/>
+          <w:lang w:val="de-DE"/>
+        </w:rPr>
+        <w:t>to</w:t>
+      </w:r>
+      <w:proofErr w:type="spellEnd"/>
+      <w:r>
+        <w:rPr>
+          <w:rFonts w:asciiTheme="minorHAnsi" w:hAnsiTheme="minorHAnsi"/>
+          <w:lang w:val="de-DE"/>
+        </w:rPr>
+        <w:t xml:space="preserve"> save time </w:t>
+      </w:r>
+      <w:proofErr w:type="spellStart"/>
+      <w:r>
+        <w:rPr>
+          <w:rFonts w:asciiTheme="minorHAnsi" w:hAnsiTheme="minorHAnsi"/>
+          <w:lang w:val="de-DE"/>
+        </w:rPr>
+        <w:t>for</w:t>
+      </w:r>
+      <w:proofErr w:type="spellEnd"/>
+      <w:r>
+        <w:rPr>
+          <w:rFonts w:asciiTheme="minorHAnsi" w:hAnsiTheme="minorHAnsi"/>
+          <w:lang w:val="de-DE"/>
+        </w:rPr>
+        <w:t xml:space="preserve"> </w:t>
+      </w:r>
+      <w:proofErr w:type="spellStart"/>
+      <w:r>
+        <w:rPr>
+          <w:rFonts w:asciiTheme="minorHAnsi" w:hAnsiTheme="minorHAnsi"/>
+          <w:lang w:val="de-DE"/>
+        </w:rPr>
+        <w:t>psychologists</w:t>
+      </w:r>
+      <w:proofErr w:type="spellEnd"/>
+      <w:r>
+        <w:rPr>
+          <w:rFonts w:asciiTheme="minorHAnsi" w:hAnsiTheme="minorHAnsi"/>
+          <w:lang w:val="de-DE"/>
+        </w:rPr>
+        <w:t>.</w:t>
       </w:r>
     </w:p>
     <w:p>
@@ -882,12 +1330,165 @@
           <w:lang w:val="de-DE"/>
         </w:rPr>
       </w:pPr>
-      <w:r>
-        <w:rPr>
-          <w:rFonts w:asciiTheme="minorHAnsi" w:hAnsiTheme="minorHAnsi"/>
-          <w:lang w:val="de-DE"/>
-        </w:rPr>
-        <w:t>Testing revealed the necessity of role-based access for better security.</w:t>
+      <w:proofErr w:type="spellStart"/>
+      <w:r>
+        <w:rPr>
+          <w:rFonts w:asciiTheme="minorHAnsi" w:hAnsiTheme="minorHAnsi"/>
+          <w:lang w:val="de-DE"/>
+        </w:rPr>
+        <w:t>Testing</w:t>
+      </w:r>
+      <w:proofErr w:type="spellEnd"/>
+      <w:r>
+        <w:rPr>
+          <w:rFonts w:asciiTheme="minorHAnsi" w:hAnsiTheme="minorHAnsi"/>
+          <w:lang w:val="de-DE"/>
+        </w:rPr>
+        <w:t xml:space="preserve"> </w:t>
+      </w:r>
+      <w:proofErr w:type="spellStart"/>
+      <w:r>
+        <w:rPr>
+          <w:rFonts w:asciiTheme="minorHAnsi" w:hAnsiTheme="minorHAnsi"/>
+          <w:lang w:val="de-DE"/>
+        </w:rPr>
+        <w:t>revealed</w:t>
+      </w:r>
+      <w:proofErr w:type="spellEnd"/>
+      <w:r>
+        <w:rPr>
+          <w:rFonts w:asciiTheme="minorHAnsi" w:hAnsiTheme="minorHAnsi"/>
+          <w:lang w:val="de-DE"/>
+        </w:rPr>
+        <w:t xml:space="preserve"> </w:t>
+      </w:r>
+      <w:proofErr w:type="spellStart"/>
+      <w:r>
+        <w:rPr>
+          <w:rFonts w:asciiTheme="minorHAnsi" w:hAnsiTheme="minorHAnsi"/>
+          <w:lang w:val="de-DE"/>
+        </w:rPr>
+        <w:t>the</w:t>
+      </w:r>
+      <w:proofErr w:type="spellEnd"/>
+      <w:r>
+        <w:rPr>
+          <w:rFonts w:asciiTheme="minorHAnsi" w:hAnsiTheme="minorHAnsi"/>
+          <w:lang w:val="de-DE"/>
+        </w:rPr>
+        <w:t xml:space="preserve"> </w:t>
+      </w:r>
+      <w:proofErr w:type="spellStart"/>
+      <w:r>
+        <w:rPr>
+          <w:rFonts w:asciiTheme="minorHAnsi" w:hAnsiTheme="minorHAnsi"/>
+          <w:lang w:val="de-DE"/>
+        </w:rPr>
+        <w:t>necessity</w:t>
+      </w:r>
+      <w:proofErr w:type="spellEnd"/>
+      <w:r>
+        <w:rPr>
+          <w:rFonts w:asciiTheme="minorHAnsi" w:hAnsiTheme="minorHAnsi"/>
+          <w:lang w:val="de-DE"/>
+        </w:rPr>
+        <w:t xml:space="preserve"> </w:t>
+      </w:r>
+      <w:proofErr w:type="spellStart"/>
+      <w:r>
+        <w:rPr>
+          <w:rFonts w:asciiTheme="minorHAnsi" w:hAnsiTheme="minorHAnsi"/>
+          <w:lang w:val="de-DE"/>
+        </w:rPr>
+        <w:t>of</w:t>
+      </w:r>
+      <w:proofErr w:type="spellEnd"/>
+      <w:r>
+        <w:rPr>
+          <w:rFonts w:asciiTheme="minorHAnsi" w:hAnsiTheme="minorHAnsi"/>
+          <w:lang w:val="de-DE"/>
+        </w:rPr>
+        <w:t xml:space="preserve"> </w:t>
+      </w:r>
+      <w:proofErr w:type="spellStart"/>
+      <w:r>
+        <w:rPr>
+          <w:rFonts w:asciiTheme="minorHAnsi" w:hAnsiTheme="minorHAnsi"/>
+          <w:lang w:val="de-DE"/>
+        </w:rPr>
+        <w:t>role-based</w:t>
+      </w:r>
+      <w:proofErr w:type="spellEnd"/>
+      <w:r>
+        <w:rPr>
+          <w:rFonts w:asciiTheme="minorHAnsi" w:hAnsiTheme="minorHAnsi"/>
+          <w:lang w:val="de-DE"/>
+        </w:rPr>
+        <w:t xml:space="preserve"> </w:t>
+      </w:r>
+      <w:proofErr w:type="spellStart"/>
+      <w:r>
+        <w:rPr>
+          <w:rFonts w:asciiTheme="minorHAnsi" w:hAnsiTheme="minorHAnsi"/>
+          <w:lang w:val="de-DE"/>
+        </w:rPr>
+        <w:t>access</w:t>
+      </w:r>
+      <w:proofErr w:type="spellEnd"/>
+      <w:r>
+        <w:rPr>
+          <w:rFonts w:asciiTheme="minorHAnsi" w:hAnsiTheme="minorHAnsi"/>
+          <w:lang w:val="de-DE"/>
+        </w:rPr>
+        <w:t xml:space="preserve"> </w:t>
+      </w:r>
+      <w:proofErr w:type="spellStart"/>
+      <w:r>
+        <w:rPr>
+          <w:rFonts w:asciiTheme="minorHAnsi" w:hAnsiTheme="minorHAnsi"/>
+          <w:lang w:val="de-DE"/>
+        </w:rPr>
+        <w:t>for</w:t>
+      </w:r>
+      <w:proofErr w:type="spellEnd"/>
+      <w:r>
+        <w:rPr>
+          <w:rFonts w:asciiTheme="minorHAnsi" w:hAnsiTheme="minorHAnsi"/>
+          <w:lang w:val="de-DE"/>
+        </w:rPr>
+        <w:t xml:space="preserve"> </w:t>
+      </w:r>
+      <w:proofErr w:type="spellStart"/>
+      <w:r>
+        <w:rPr>
+          <w:rFonts w:asciiTheme="minorHAnsi" w:hAnsiTheme="minorHAnsi"/>
+          <w:lang w:val="de-DE"/>
+        </w:rPr>
+        <w:t>better</w:t>
+      </w:r>
+      <w:proofErr w:type="spellEnd"/>
+      <w:r>
+        <w:rPr>
+          <w:rFonts w:asciiTheme="minorHAnsi" w:hAnsiTheme="minorHAnsi"/>
+          <w:lang w:val="de-DE"/>
+        </w:rPr>
+        <w:t xml:space="preserve"> </w:t>
+      </w:r>
+      <w:proofErr w:type="spellStart"/>
+      <w:r>
+        <w:rPr>
+          <w:rFonts w:asciiTheme="minorHAnsi" w:hAnsiTheme="minorHAnsi"/>
+          <w:lang w:val="de-DE"/>
+        </w:rPr>
+        <w:t>security</w:t>
+      </w:r>
+      <w:proofErr w:type="spellEnd"/>
+      <w:r>
+        <w:rPr>
+          <w:rFonts w:asciiTheme="minorHAnsi" w:hAnsiTheme="minorHAnsi"/>
+          <w:lang w:val="de-DE"/>
+        </w:rPr>
+        <w:t>.</w:t>
       </w:r>
     </w:p>
     <w:p>
@@ -905,7 +1506,135 @@
           <w:rFonts w:asciiTheme="minorHAnsi" w:hAnsiTheme="minorHAnsi"/>
           <w:lang w:val="de-DE"/>
         </w:rPr>
-        <w:t>Stakeholder feedback emphasized the need for user-friendly profile customization.</w:t>
+        <w:t xml:space="preserve">Stakeholder </w:t>
+      </w:r>
+      <w:proofErr w:type="spellStart"/>
+      <w:r>
+        <w:rPr>
+          <w:rFonts w:asciiTheme="minorHAnsi" w:hAnsiTheme="minorHAnsi"/>
+          <w:lang w:val="de-DE"/>
+        </w:rPr>
+        <w:t>feedback</w:t>
+      </w:r>
+      <w:proofErr w:type="spellEnd"/>
+      <w:r>
+        <w:rPr>
+          <w:rFonts w:asciiTheme="minorHAnsi" w:hAnsiTheme="minorHAnsi"/>
+          <w:lang w:val="de-DE"/>
+        </w:rPr>
+        <w:t xml:space="preserve"> </w:t>
+      </w:r>
+      <w:proofErr w:type="spellStart"/>
+      <w:r>
+        <w:rPr>
+          <w:rFonts w:asciiTheme="minorHAnsi" w:hAnsiTheme="minorHAnsi"/>
+          <w:lang w:val="de-DE"/>
+        </w:rPr>
+        <w:t>emphasized</w:t>
+      </w:r>
+      <w:proofErr w:type="spellEnd"/>
+      <w:r>
+        <w:rPr>
+          <w:rFonts w:asciiTheme="minorHAnsi" w:hAnsiTheme="minorHAnsi"/>
+          <w:lang w:val="de-DE"/>
+        </w:rPr>
+        <w:t xml:space="preserve"> </w:t>
+      </w:r>
+      <w:proofErr w:type="spellStart"/>
+      <w:r>
+        <w:rPr>
+          <w:rFonts w:asciiTheme="minorHAnsi" w:hAnsiTheme="minorHAnsi"/>
+          <w:lang w:val="de-DE"/>
+        </w:rPr>
+        <w:t>the</w:t>
+      </w:r>
+      <w:proofErr w:type="spellEnd"/>
+      <w:r>
+        <w:rPr>
+          <w:rFonts w:asciiTheme="minorHAnsi" w:hAnsiTheme="minorHAnsi"/>
+          <w:lang w:val="de-DE"/>
+        </w:rPr>
+        <w:t xml:space="preserve"> </w:t>
+      </w:r>
+      <w:proofErr w:type="spellStart"/>
+      <w:r>
+        <w:rPr>
+          <w:rFonts w:asciiTheme="minorHAnsi" w:hAnsiTheme="minorHAnsi"/>
+          <w:lang w:val="de-DE"/>
+        </w:rPr>
+        <w:t>need</w:t>
+      </w:r>
+      <w:proofErr w:type="spellEnd"/>
+      <w:r>
+        <w:rPr>
+          <w:rFonts w:asciiTheme="minorHAnsi" w:hAnsiTheme="minorHAnsi"/>
+          <w:lang w:val="de-DE"/>
+        </w:rPr>
+        <w:t xml:space="preserve"> </w:t>
+      </w:r>
+      <w:proofErr w:type="spellStart"/>
+      <w:r>
+        <w:rPr>
+          <w:rFonts w:asciiTheme="minorHAnsi" w:hAnsiTheme="minorHAnsi"/>
+          <w:lang w:val="de-DE"/>
+        </w:rPr>
+        <w:t>for</w:t>
+      </w:r>
+      <w:proofErr w:type="spellEnd"/>
+      <w:r>
+        <w:rPr>
+          <w:rFonts w:asciiTheme="minorHAnsi" w:hAnsiTheme="minorHAnsi"/>
+          <w:lang w:val="de-DE"/>
+        </w:rPr>
+        <w:t xml:space="preserve"> user-</w:t>
+      </w:r>
+      <w:proofErr w:type="spellStart"/>
+      <w:r>
+        <w:rPr>
+          <w:rFonts w:asciiTheme="minorHAnsi" w:hAnsiTheme="minorHAnsi"/>
+          <w:lang w:val="de-DE"/>
+        </w:rPr>
+        <w:t>friendly</w:t>
+      </w:r>
+      <w:proofErr w:type="spellEnd"/>
+      <w:r>
+        <w:rPr>
+          <w:rFonts w:asciiTheme="minorHAnsi" w:hAnsiTheme="minorHAnsi"/>
+          <w:lang w:val="de-DE"/>
+        </w:rPr>
+        <w:t xml:space="preserve"> </w:t>
+      </w:r>
+      <w:proofErr w:type="spellStart"/>
+      <w:r>
+        <w:rPr>
+          <w:rFonts w:asciiTheme="minorHAnsi" w:hAnsiTheme="minorHAnsi"/>
+          <w:lang w:val="de-DE"/>
+        </w:rPr>
+        <w:t>profile</w:t>
+      </w:r>
+      <w:proofErr w:type="spellEnd"/>
+      <w:r>
+        <w:rPr>
+          <w:rFonts w:asciiTheme="minorHAnsi" w:hAnsiTheme="minorHAnsi"/>
+          <w:lang w:val="de-DE"/>
+        </w:rPr>
+        <w:t xml:space="preserve"> </w:t>
+      </w:r>
+      <w:proofErr w:type="spellStart"/>
+      <w:r>
+        <w:rPr>
+          <w:rFonts w:asciiTheme="minorHAnsi" w:hAnsiTheme="minorHAnsi"/>
+          <w:lang w:val="de-DE"/>
+        </w:rPr>
+        <w:t>customization</w:t>
+      </w:r>
+      <w:proofErr w:type="spellEnd"/>
+      <w:r>
+        <w:rPr>
+          <w:rFonts w:asciiTheme="minorHAnsi" w:hAnsiTheme="minorHAnsi"/>
+          <w:lang w:val="de-DE"/>
+        </w:rPr>
+        <w:t>.</w:t>
       </w:r>
     </w:p>
     <w:p>
@@ -918,12 +1647,293 @@
           <w:lang w:val="de-DE"/>
         </w:rPr>
       </w:pPr>
-      <w:r>
-        <w:rPr>
-          <w:rFonts w:asciiTheme="minorHAnsi" w:hAnsiTheme="minorHAnsi"/>
-          <w:lang w:val="de-DE"/>
-        </w:rPr>
-        <w:t>Role-specific features, profile photo uploads, and integrated calendars make the platform much more practical and secure compared to its initial scope.</w:t>
+      <w:proofErr w:type="spellStart"/>
+      <w:r>
+        <w:rPr>
+          <w:rFonts w:asciiTheme="minorHAnsi" w:hAnsiTheme="minorHAnsi"/>
+          <w:lang w:val="de-DE"/>
+        </w:rPr>
+        <w:t>Role-specific</w:t>
+      </w:r>
+      <w:proofErr w:type="spellEnd"/>
+      <w:r>
+        <w:rPr>
+          <w:rFonts w:asciiTheme="minorHAnsi" w:hAnsiTheme="minorHAnsi"/>
+          <w:lang w:val="de-DE"/>
+        </w:rPr>
+        <w:t xml:space="preserve"> </w:t>
+      </w:r>
+      <w:proofErr w:type="spellStart"/>
+      <w:r>
+        <w:rPr>
+          <w:rFonts w:asciiTheme="minorHAnsi" w:hAnsiTheme="minorHAnsi"/>
+          <w:lang w:val="de-DE"/>
+        </w:rPr>
+        <w:t>features</w:t>
+      </w:r>
+      <w:proofErr w:type="spellEnd"/>
+      <w:r>
+        <w:rPr>
+          <w:rFonts w:asciiTheme="minorHAnsi" w:hAnsiTheme="minorHAnsi"/>
+          <w:lang w:val="de-DE"/>
+        </w:rPr>
+        <w:t xml:space="preserve">, </w:t>
+      </w:r>
+      <w:proofErr w:type="spellStart"/>
+      <w:r>
+        <w:rPr>
+          <w:rFonts w:asciiTheme="minorHAnsi" w:hAnsiTheme="minorHAnsi"/>
+          <w:lang w:val="de-DE"/>
+        </w:rPr>
+        <w:t>profile</w:t>
+      </w:r>
+      <w:proofErr w:type="spellEnd"/>
+      <w:r>
+        <w:rPr>
+          <w:rFonts w:asciiTheme="minorHAnsi" w:hAnsiTheme="minorHAnsi"/>
+          <w:lang w:val="de-DE"/>
+        </w:rPr>
+        <w:t xml:space="preserve"> </w:t>
+      </w:r>
+      <w:proofErr w:type="spellStart"/>
+      <w:r>
+        <w:rPr>
+          <w:rFonts w:asciiTheme="minorHAnsi" w:hAnsiTheme="minorHAnsi"/>
+          <w:lang w:val="de-DE"/>
+        </w:rPr>
+        <w:t>photo</w:t>
+      </w:r>
+      <w:proofErr w:type="spellEnd"/>
+      <w:r>
+        <w:rPr>
+          <w:rFonts w:asciiTheme="minorHAnsi" w:hAnsiTheme="minorHAnsi"/>
+          <w:lang w:val="de-DE"/>
+        </w:rPr>
+        <w:t xml:space="preserve"> </w:t>
+      </w:r>
+      <w:proofErr w:type="spellStart"/>
+      <w:r>
+        <w:rPr>
+          <w:rFonts w:asciiTheme="minorHAnsi" w:hAnsiTheme="minorHAnsi"/>
+          <w:lang w:val="de-DE"/>
+        </w:rPr>
+        <w:t>uploads</w:t>
+      </w:r>
+      <w:proofErr w:type="spellEnd"/>
+      <w:r>
+        <w:rPr>
+          <w:rFonts w:asciiTheme="minorHAnsi" w:hAnsiTheme="minorHAnsi"/>
+          <w:lang w:val="de-DE"/>
+        </w:rPr>
+        <w:t xml:space="preserve">, and </w:t>
+      </w:r>
+      <w:proofErr w:type="spellStart"/>
+      <w:r>
+        <w:rPr>
+          <w:rFonts w:asciiTheme="minorHAnsi" w:hAnsiTheme="minorHAnsi"/>
+          <w:lang w:val="de-DE"/>
+        </w:rPr>
+        <w:t>integrated</w:t>
+      </w:r>
+      <w:proofErr w:type="spellEnd"/>
+      <w:r>
+        <w:rPr>
+          <w:rFonts w:asciiTheme="minorHAnsi" w:hAnsiTheme="minorHAnsi"/>
+          <w:lang w:val="de-DE"/>
+        </w:rPr>
+        <w:t xml:space="preserve"> </w:t>
+      </w:r>
+      <w:proofErr w:type="spellStart"/>
+      <w:r>
+        <w:rPr>
+          <w:rFonts w:asciiTheme="minorHAnsi" w:hAnsiTheme="minorHAnsi"/>
+          <w:lang w:val="de-DE"/>
+        </w:rPr>
+        <w:t>calendars</w:t>
+      </w:r>
+      <w:proofErr w:type="spellEnd"/>
+      <w:r>
+        <w:rPr>
+          <w:rFonts w:asciiTheme="minorHAnsi" w:hAnsiTheme="minorHAnsi"/>
+          <w:lang w:val="de-DE"/>
+        </w:rPr>
+        <w:t xml:space="preserve"> </w:t>
+      </w:r>
+      <w:proofErr w:type="spellStart"/>
+      <w:r>
+        <w:rPr>
+          <w:rFonts w:asciiTheme="minorHAnsi" w:hAnsiTheme="minorHAnsi"/>
+          <w:lang w:val="de-DE"/>
+        </w:rPr>
+        <w:t>make</w:t>
+      </w:r>
+      <w:proofErr w:type="spellEnd"/>
+      <w:r>
+        <w:rPr>
+          <w:rFonts w:asciiTheme="minorHAnsi" w:hAnsiTheme="minorHAnsi"/>
+          <w:lang w:val="de-DE"/>
+        </w:rPr>
+        <w:t xml:space="preserve"> </w:t>
+      </w:r>
+      <w:proofErr w:type="spellStart"/>
+      <w:r>
+        <w:rPr>
+          <w:rFonts w:asciiTheme="minorHAnsi" w:hAnsiTheme="minorHAnsi"/>
+          <w:lang w:val="de-DE"/>
+        </w:rPr>
+        <w:t>the</w:t>
+      </w:r>
+      <w:proofErr w:type="spellEnd"/>
+      <w:r>
+        <w:rPr>
+          <w:rFonts w:asciiTheme="minorHAnsi" w:hAnsiTheme="minorHAnsi"/>
+          <w:lang w:val="de-DE"/>
+        </w:rPr>
+        <w:t xml:space="preserve"> </w:t>
+      </w:r>
+      <w:proofErr w:type="spellStart"/>
+      <w:r>
+        <w:rPr>
+          <w:rFonts w:asciiTheme="minorHAnsi" w:hAnsiTheme="minorHAnsi"/>
+          <w:lang w:val="de-DE"/>
+        </w:rPr>
+        <w:t>platform</w:t>
+      </w:r>
+      <w:proofErr w:type="spellEnd"/>
+      <w:r>
+        <w:rPr>
+          <w:rFonts w:asciiTheme="minorHAnsi" w:hAnsiTheme="minorHAnsi"/>
+          <w:lang w:val="de-DE"/>
+        </w:rPr>
+        <w:t xml:space="preserve"> </w:t>
+      </w:r>
+      <w:proofErr w:type="spellStart"/>
+      <w:r>
+        <w:rPr>
+          <w:rFonts w:asciiTheme="minorHAnsi" w:hAnsiTheme="minorHAnsi"/>
+          <w:lang w:val="de-DE"/>
+        </w:rPr>
+        <w:t>much</w:t>
+      </w:r>
+      <w:proofErr w:type="spellEnd"/>
+      <w:r>
+        <w:rPr>
+          <w:rFonts w:asciiTheme="minorHAnsi" w:hAnsiTheme="minorHAnsi"/>
+          <w:lang w:val="de-DE"/>
+        </w:rPr>
+        <w:t xml:space="preserve"> </w:t>
+      </w:r>
+      <w:proofErr w:type="spellStart"/>
+      <w:r>
+        <w:rPr>
+          <w:rFonts w:asciiTheme="minorHAnsi" w:hAnsiTheme="minorHAnsi"/>
+          <w:lang w:val="de-DE"/>
+        </w:rPr>
+        <w:t>more</w:t>
+      </w:r>
+      <w:proofErr w:type="spellEnd"/>
+      <w:r>
+        <w:rPr>
+          <w:rFonts w:asciiTheme="minorHAnsi" w:hAnsiTheme="minorHAnsi"/>
+          <w:lang w:val="de-DE"/>
+        </w:rPr>
+        <w:t xml:space="preserve"> </w:t>
+      </w:r>
+      <w:proofErr w:type="spellStart"/>
+      <w:r>
+        <w:rPr>
+          <w:rFonts w:asciiTheme="minorHAnsi" w:hAnsiTheme="minorHAnsi"/>
+          <w:lang w:val="de-DE"/>
+        </w:rPr>
+        <w:t>practical</w:t>
+      </w:r>
+      <w:proofErr w:type="spellEnd"/>
+      <w:r>
+        <w:rPr>
+          <w:rFonts w:asciiTheme="minorHAnsi" w:hAnsiTheme="minorHAnsi"/>
+          <w:lang w:val="de-DE"/>
+        </w:rPr>
+        <w:t xml:space="preserve"> and </w:t>
+      </w:r>
+      <w:proofErr w:type="spellStart"/>
+      <w:r>
+        <w:rPr>
+          <w:rFonts w:asciiTheme="minorHAnsi" w:hAnsiTheme="minorHAnsi"/>
+          <w:lang w:val="de-DE"/>
+        </w:rPr>
+        <w:t>secure</w:t>
+      </w:r>
+      <w:proofErr w:type="spellEnd"/>
+      <w:r>
+        <w:rPr>
+          <w:rFonts w:asciiTheme="minorHAnsi" w:hAnsiTheme="minorHAnsi"/>
+          <w:lang w:val="de-DE"/>
+        </w:rPr>
+        <w:t xml:space="preserve"> </w:t>
+      </w:r>
+      <w:proofErr w:type="spellStart"/>
+      <w:r>
+        <w:rPr>
+          <w:rFonts w:asciiTheme="minorHAnsi" w:hAnsiTheme="minorHAnsi"/>
+          <w:lang w:val="de-DE"/>
+        </w:rPr>
+        <w:t>compared</w:t>
+      </w:r>
+      <w:proofErr w:type="spellEnd"/>
+      <w:r>
+        <w:rPr>
+          <w:rFonts w:asciiTheme="minorHAnsi" w:hAnsiTheme="minorHAnsi"/>
+          <w:lang w:val="de-DE"/>
+        </w:rPr>
+        <w:t xml:space="preserve"> </w:t>
+      </w:r>
+      <w:proofErr w:type="spellStart"/>
+      <w:r>
+        <w:rPr>
+          <w:rFonts w:asciiTheme="minorHAnsi" w:hAnsiTheme="minorHAnsi"/>
+          <w:lang w:val="de-DE"/>
+        </w:rPr>
+        <w:t>to</w:t>
+      </w:r>
+      <w:proofErr w:type="spellEnd"/>
+      <w:r>
+        <w:rPr>
+          <w:rFonts w:asciiTheme="minorHAnsi" w:hAnsiTheme="minorHAnsi"/>
+          <w:lang w:val="de-DE"/>
+        </w:rPr>
+        <w:t xml:space="preserve"> </w:t>
+      </w:r>
+      <w:proofErr w:type="spellStart"/>
+      <w:r>
+        <w:rPr>
+          <w:rFonts w:asciiTheme="minorHAnsi" w:hAnsiTheme="minorHAnsi"/>
+          <w:lang w:val="de-DE"/>
+        </w:rPr>
+        <w:t>its</w:t>
+      </w:r>
+      <w:proofErr w:type="spellEnd"/>
+      <w:r>
+        <w:rPr>
+          <w:rFonts w:asciiTheme="minorHAnsi" w:hAnsiTheme="minorHAnsi"/>
+          <w:lang w:val="de-DE"/>
+        </w:rPr>
+        <w:t xml:space="preserve"> initial </w:t>
+      </w:r>
+      <w:proofErr w:type="spellStart"/>
+      <w:r>
+        <w:rPr>
+          <w:rFonts w:asciiTheme="minorHAnsi" w:hAnsiTheme="minorHAnsi"/>
+          <w:lang w:val="de-DE"/>
+        </w:rPr>
+        <w:t>scope</w:t>
+      </w:r>
+      <w:proofErr w:type="spellEnd"/>
+      <w:r>
+        <w:rPr>
+          <w:rFonts w:asciiTheme="minorHAnsi" w:hAnsiTheme="minorHAnsi"/>
+          <w:lang w:val="de-DE"/>
+        </w:rPr>
+        <w:t>.</w:t>
       </w:r>
     </w:p>
     <w:p>
@@ -1501,12 +2511,21 @@
           <w:lang w:val="en-US"/>
         </w:rPr>
       </w:pPr>
-      <w:r>
-        <w:rPr>
-          <w:rFonts w:asciiTheme="minorHAnsi" w:hAnsiTheme="minorHAnsi"/>
-          <w:lang w:val="en-US"/>
-        </w:rPr>
-        <w:t>Self reflective analysis of the initial Gantt chart submitted</w:t>
+      <w:proofErr w:type="spellStart"/>
+      <w:r>
+        <w:rPr>
+          <w:rFonts w:asciiTheme="minorHAnsi" w:hAnsiTheme="minorHAnsi"/>
+          <w:lang w:val="en-US"/>
+        </w:rPr>
+        <w:t>Self reflective</w:t>
+      </w:r>
+      <w:proofErr w:type="spellEnd"/>
+      <w:r>
+        <w:rPr>
+          <w:rFonts w:asciiTheme="minorHAnsi" w:hAnsiTheme="minorHAnsi"/>
+          <w:lang w:val="en-US"/>
+        </w:rPr>
+        <w:t xml:space="preserve"> analysis of the initial Gantt chart submitted</w:t>
       </w:r>
       <w:bookmarkEnd w:id="2"/>
     </w:p>
@@ -1525,7 +2544,135 @@
           <w:rFonts w:asciiTheme="minorHAnsi" w:hAnsiTheme="minorHAnsi"/>
           <w:lang w:val="de-DE"/>
         </w:rPr>
-        <w:t>Integration: APIs didn't always match frontend expectations, requiring improved logging and documentation.</w:t>
+        <w:t xml:space="preserve">Integration: APIs </w:t>
+      </w:r>
+      <w:proofErr w:type="spellStart"/>
+      <w:r>
+        <w:rPr>
+          <w:rFonts w:asciiTheme="minorHAnsi" w:hAnsiTheme="minorHAnsi"/>
+          <w:lang w:val="de-DE"/>
+        </w:rPr>
+        <w:t>didn't</w:t>
+      </w:r>
+      <w:proofErr w:type="spellEnd"/>
+      <w:r>
+        <w:rPr>
+          <w:rFonts w:asciiTheme="minorHAnsi" w:hAnsiTheme="minorHAnsi"/>
+          <w:lang w:val="de-DE"/>
+        </w:rPr>
+        <w:t xml:space="preserve"> </w:t>
+      </w:r>
+      <w:proofErr w:type="spellStart"/>
+      <w:r>
+        <w:rPr>
+          <w:rFonts w:asciiTheme="minorHAnsi" w:hAnsiTheme="minorHAnsi"/>
+          <w:lang w:val="de-DE"/>
+        </w:rPr>
+        <w:t>always</w:t>
+      </w:r>
+      <w:proofErr w:type="spellEnd"/>
+      <w:r>
+        <w:rPr>
+          <w:rFonts w:asciiTheme="minorHAnsi" w:hAnsiTheme="minorHAnsi"/>
+          <w:lang w:val="de-DE"/>
+        </w:rPr>
+        <w:t xml:space="preserve"> match </w:t>
+      </w:r>
+      <w:proofErr w:type="spellStart"/>
+      <w:r>
+        <w:rPr>
+          <w:rFonts w:asciiTheme="minorHAnsi" w:hAnsiTheme="minorHAnsi"/>
+          <w:lang w:val="de-DE"/>
+        </w:rPr>
+        <w:t>frontend</w:t>
+      </w:r>
+      <w:proofErr w:type="spellEnd"/>
+      <w:r>
+        <w:rPr>
+          <w:rFonts w:asciiTheme="minorHAnsi" w:hAnsiTheme="minorHAnsi"/>
+          <w:lang w:val="de-DE"/>
+        </w:rPr>
+        <w:t xml:space="preserve"> </w:t>
+      </w:r>
+      <w:proofErr w:type="spellStart"/>
+      <w:r>
+        <w:rPr>
+          <w:rFonts w:asciiTheme="minorHAnsi" w:hAnsiTheme="minorHAnsi"/>
+          <w:lang w:val="de-DE"/>
+        </w:rPr>
+        <w:t>expectations</w:t>
+      </w:r>
+      <w:proofErr w:type="spellEnd"/>
+      <w:r>
+        <w:rPr>
+          <w:rFonts w:asciiTheme="minorHAnsi" w:hAnsiTheme="minorHAnsi"/>
+          <w:lang w:val="de-DE"/>
+        </w:rPr>
+        <w:t xml:space="preserve">, </w:t>
+      </w:r>
+      <w:proofErr w:type="spellStart"/>
+      <w:r>
+        <w:rPr>
+          <w:rFonts w:asciiTheme="minorHAnsi" w:hAnsiTheme="minorHAnsi"/>
+          <w:lang w:val="de-DE"/>
+        </w:rPr>
+        <w:t>requiring</w:t>
+      </w:r>
+      <w:proofErr w:type="spellEnd"/>
+      <w:r>
+        <w:rPr>
+          <w:rFonts w:asciiTheme="minorHAnsi" w:hAnsiTheme="minorHAnsi"/>
+          <w:lang w:val="de-DE"/>
+        </w:rPr>
+        <w:t xml:space="preserve"> </w:t>
+      </w:r>
+      <w:proofErr w:type="spellStart"/>
+      <w:r>
+        <w:rPr>
+          <w:rFonts w:asciiTheme="minorHAnsi" w:hAnsiTheme="minorHAnsi"/>
+          <w:lang w:val="de-DE"/>
+        </w:rPr>
+        <w:t>improved</w:t>
+      </w:r>
+      <w:proofErr w:type="spellEnd"/>
+      <w:r>
+        <w:rPr>
+          <w:rFonts w:asciiTheme="minorHAnsi" w:hAnsiTheme="minorHAnsi"/>
+          <w:lang w:val="de-DE"/>
+        </w:rPr>
+        <w:t xml:space="preserve"> </w:t>
+      </w:r>
+      <w:proofErr w:type="spellStart"/>
+      <w:r>
+        <w:rPr>
+          <w:rFonts w:asciiTheme="minorHAnsi" w:hAnsiTheme="minorHAnsi"/>
+          <w:lang w:val="de-DE"/>
+        </w:rPr>
+        <w:t>logging</w:t>
+      </w:r>
+      <w:proofErr w:type="spellEnd"/>
+      <w:r>
+        <w:rPr>
+          <w:rFonts w:asciiTheme="minorHAnsi" w:hAnsiTheme="minorHAnsi"/>
+          <w:lang w:val="de-DE"/>
+        </w:rPr>
+        <w:t xml:space="preserve"> and </w:t>
+      </w:r>
+      <w:proofErr w:type="spellStart"/>
+      <w:r>
+        <w:rPr>
+          <w:rFonts w:asciiTheme="minorHAnsi" w:hAnsiTheme="minorHAnsi"/>
+          <w:lang w:val="de-DE"/>
+        </w:rPr>
+        <w:t>documentation</w:t>
+      </w:r>
+      <w:proofErr w:type="spellEnd"/>
+      <w:r>
+        <w:rPr>
+          <w:rFonts w:asciiTheme="minorHAnsi" w:hAnsiTheme="minorHAnsi"/>
+          <w:lang w:val="de-DE"/>
+        </w:rPr>
+        <w:t>.</w:t>
       </w:r>
     </w:p>
     <w:p>
@@ -1543,7 +2690,135 @@
           <w:rFonts w:asciiTheme="minorHAnsi" w:hAnsiTheme="minorHAnsi"/>
           <w:lang w:val="de-DE"/>
         </w:rPr>
-        <w:t>Database Design: Structuring data for psychologists, users, and appointments needed multiple revisions.</w:t>
+        <w:t xml:space="preserve">Database Design: </w:t>
+      </w:r>
+      <w:proofErr w:type="spellStart"/>
+      <w:r>
+        <w:rPr>
+          <w:rFonts w:asciiTheme="minorHAnsi" w:hAnsiTheme="minorHAnsi"/>
+          <w:lang w:val="de-DE"/>
+        </w:rPr>
+        <w:t>Structuring</w:t>
+      </w:r>
+      <w:proofErr w:type="spellEnd"/>
+      <w:r>
+        <w:rPr>
+          <w:rFonts w:asciiTheme="minorHAnsi" w:hAnsiTheme="minorHAnsi"/>
+          <w:lang w:val="de-DE"/>
+        </w:rPr>
+        <w:t xml:space="preserve"> </w:t>
+      </w:r>
+      <w:proofErr w:type="spellStart"/>
+      <w:r>
+        <w:rPr>
+          <w:rFonts w:asciiTheme="minorHAnsi" w:hAnsiTheme="minorHAnsi"/>
+          <w:lang w:val="de-DE"/>
+        </w:rPr>
+        <w:t>data</w:t>
+      </w:r>
+      <w:proofErr w:type="spellEnd"/>
+      <w:r>
+        <w:rPr>
+          <w:rFonts w:asciiTheme="minorHAnsi" w:hAnsiTheme="minorHAnsi"/>
+          <w:lang w:val="de-DE"/>
+        </w:rPr>
+        <w:t xml:space="preserve"> </w:t>
+      </w:r>
+      <w:proofErr w:type="spellStart"/>
+      <w:r>
+        <w:rPr>
+          <w:rFonts w:asciiTheme="minorHAnsi" w:hAnsiTheme="minorHAnsi"/>
+          <w:lang w:val="de-DE"/>
+        </w:rPr>
+        <w:t>for</w:t>
+      </w:r>
+      <w:proofErr w:type="spellEnd"/>
+      <w:r>
+        <w:rPr>
+          <w:rFonts w:asciiTheme="minorHAnsi" w:hAnsiTheme="minorHAnsi"/>
+          <w:lang w:val="de-DE"/>
+        </w:rPr>
+        <w:t xml:space="preserve"> </w:t>
+      </w:r>
+      <w:proofErr w:type="spellStart"/>
+      <w:r>
+        <w:rPr>
+          <w:rFonts w:asciiTheme="minorHAnsi" w:hAnsiTheme="minorHAnsi"/>
+          <w:lang w:val="de-DE"/>
+        </w:rPr>
+        <w:t>psychologists</w:t>
+      </w:r>
+      <w:proofErr w:type="spellEnd"/>
+      <w:r>
+        <w:rPr>
+          <w:rFonts w:asciiTheme="minorHAnsi" w:hAnsiTheme="minorHAnsi"/>
+          <w:lang w:val="de-DE"/>
+        </w:rPr>
+        <w:t xml:space="preserve">, </w:t>
+      </w:r>
+      <w:proofErr w:type="spellStart"/>
+      <w:r>
+        <w:rPr>
+          <w:rFonts w:asciiTheme="minorHAnsi" w:hAnsiTheme="minorHAnsi"/>
+          <w:lang w:val="de-DE"/>
+        </w:rPr>
+        <w:t>users</w:t>
+      </w:r>
+      <w:proofErr w:type="spellEnd"/>
+      <w:r>
+        <w:rPr>
+          <w:rFonts w:asciiTheme="minorHAnsi" w:hAnsiTheme="minorHAnsi"/>
+          <w:lang w:val="de-DE"/>
+        </w:rPr>
+        <w:t xml:space="preserve">, and </w:t>
+      </w:r>
+      <w:proofErr w:type="spellStart"/>
+      <w:r>
+        <w:rPr>
+          <w:rFonts w:asciiTheme="minorHAnsi" w:hAnsiTheme="minorHAnsi"/>
+          <w:lang w:val="de-DE"/>
+        </w:rPr>
+        <w:t>appointments</w:t>
+      </w:r>
+      <w:proofErr w:type="spellEnd"/>
+      <w:r>
+        <w:rPr>
+          <w:rFonts w:asciiTheme="minorHAnsi" w:hAnsiTheme="minorHAnsi"/>
+          <w:lang w:val="de-DE"/>
+        </w:rPr>
+        <w:t xml:space="preserve"> </w:t>
+      </w:r>
+      <w:proofErr w:type="spellStart"/>
+      <w:r>
+        <w:rPr>
+          <w:rFonts w:asciiTheme="minorHAnsi" w:hAnsiTheme="minorHAnsi"/>
+          <w:lang w:val="de-DE"/>
+        </w:rPr>
+        <w:t>needed</w:t>
+      </w:r>
+      <w:proofErr w:type="spellEnd"/>
+      <w:r>
+        <w:rPr>
+          <w:rFonts w:asciiTheme="minorHAnsi" w:hAnsiTheme="minorHAnsi"/>
+          <w:lang w:val="de-DE"/>
+        </w:rPr>
+        <w:t xml:space="preserve"> multiple </w:t>
+      </w:r>
+      <w:proofErr w:type="spellStart"/>
+      <w:r>
+        <w:rPr>
+          <w:rFonts w:asciiTheme="minorHAnsi" w:hAnsiTheme="minorHAnsi"/>
+          <w:lang w:val="de-DE"/>
+        </w:rPr>
+        <w:t>revisions</w:t>
+      </w:r>
+      <w:proofErr w:type="spellEnd"/>
+      <w:r>
+        <w:rPr>
+          <w:rFonts w:asciiTheme="minorHAnsi" w:hAnsiTheme="minorHAnsi"/>
+          <w:lang w:val="de-DE"/>
+        </w:rPr>
+        <w:t>.</w:t>
       </w:r>
     </w:p>
     <w:p>
@@ -1561,7 +2836,135 @@
           <w:rFonts w:asciiTheme="minorHAnsi" w:hAnsiTheme="minorHAnsi"/>
           <w:lang w:val="de-DE"/>
         </w:rPr>
-        <w:t>Errors: Debugging authentication took extra effort, resolved with enhanced error handling.</w:t>
+        <w:t xml:space="preserve">Errors: Debugging </w:t>
+      </w:r>
+      <w:proofErr w:type="spellStart"/>
+      <w:r>
+        <w:rPr>
+          <w:rFonts w:asciiTheme="minorHAnsi" w:hAnsiTheme="minorHAnsi"/>
+          <w:lang w:val="de-DE"/>
+        </w:rPr>
+        <w:t>authentication</w:t>
+      </w:r>
+      <w:proofErr w:type="spellEnd"/>
+      <w:r>
+        <w:rPr>
+          <w:rFonts w:asciiTheme="minorHAnsi" w:hAnsiTheme="minorHAnsi"/>
+          <w:lang w:val="de-DE"/>
+        </w:rPr>
+        <w:t xml:space="preserve"> </w:t>
+      </w:r>
+      <w:proofErr w:type="spellStart"/>
+      <w:r>
+        <w:rPr>
+          <w:rFonts w:asciiTheme="minorHAnsi" w:hAnsiTheme="minorHAnsi"/>
+          <w:lang w:val="de-DE"/>
+        </w:rPr>
+        <w:t>took</w:t>
+      </w:r>
+      <w:proofErr w:type="spellEnd"/>
+      <w:r>
+        <w:rPr>
+          <w:rFonts w:asciiTheme="minorHAnsi" w:hAnsiTheme="minorHAnsi"/>
+          <w:lang w:val="de-DE"/>
+        </w:rPr>
+        <w:t xml:space="preserve"> extra </w:t>
+      </w:r>
+      <w:proofErr w:type="spellStart"/>
+      <w:r>
+        <w:rPr>
+          <w:rFonts w:asciiTheme="minorHAnsi" w:hAnsiTheme="minorHAnsi"/>
+          <w:lang w:val="de-DE"/>
+        </w:rPr>
+        <w:t>effort</w:t>
+      </w:r>
+      <w:proofErr w:type="spellEnd"/>
+      <w:r>
+        <w:rPr>
+          <w:rFonts w:asciiTheme="minorHAnsi" w:hAnsiTheme="minorHAnsi"/>
+          <w:lang w:val="de-DE"/>
+        </w:rPr>
+        <w:t xml:space="preserve">, </w:t>
+      </w:r>
+      <w:proofErr w:type="spellStart"/>
+      <w:r>
+        <w:rPr>
+          <w:rFonts w:asciiTheme="minorHAnsi" w:hAnsiTheme="minorHAnsi"/>
+          <w:lang w:val="de-DE"/>
+        </w:rPr>
+        <w:t>resolved</w:t>
+      </w:r>
+      <w:proofErr w:type="spellEnd"/>
+      <w:r>
+        <w:rPr>
+          <w:rFonts w:asciiTheme="minorHAnsi" w:hAnsiTheme="minorHAnsi"/>
+          <w:lang w:val="de-DE"/>
+        </w:rPr>
+        <w:t xml:space="preserve"> </w:t>
+      </w:r>
+      <w:proofErr w:type="spellStart"/>
+      <w:r>
+        <w:rPr>
+          <w:rFonts w:asciiTheme="minorHAnsi" w:hAnsiTheme="minorHAnsi"/>
+          <w:lang w:val="de-DE"/>
+        </w:rPr>
+        <w:t>with</w:t>
+      </w:r>
+      <w:proofErr w:type="spellEnd"/>
+      <w:r>
+        <w:rPr>
+          <w:rFonts w:asciiTheme="minorHAnsi" w:hAnsiTheme="minorHAnsi"/>
+          <w:lang w:val="de-DE"/>
+        </w:rPr>
+        <w:t xml:space="preserve"> </w:t>
+      </w:r>
+      <w:proofErr w:type="spellStart"/>
+      <w:r>
+        <w:rPr>
+          <w:rFonts w:asciiTheme="minorHAnsi" w:hAnsiTheme="minorHAnsi"/>
+          <w:lang w:val="de-DE"/>
+        </w:rPr>
+        <w:t>enhanced</w:t>
+      </w:r>
+      <w:proofErr w:type="spellEnd"/>
+      <w:r>
+        <w:rPr>
+          <w:rFonts w:asciiTheme="minorHAnsi" w:hAnsiTheme="minorHAnsi"/>
+          <w:lang w:val="de-DE"/>
+        </w:rPr>
+        <w:t xml:space="preserve"> </w:t>
+      </w:r>
+      <w:proofErr w:type="spellStart"/>
+      <w:r>
+        <w:rPr>
+          <w:rFonts w:asciiTheme="minorHAnsi" w:hAnsiTheme="minorHAnsi"/>
+          <w:lang w:val="de-DE"/>
+        </w:rPr>
+        <w:t>error</w:t>
+      </w:r>
+      <w:proofErr w:type="spellEnd"/>
+      <w:r>
+        <w:rPr>
+          <w:rFonts w:asciiTheme="minorHAnsi" w:hAnsiTheme="minorHAnsi"/>
+          <w:lang w:val="de-DE"/>
+        </w:rPr>
+        <w:t xml:space="preserve"> </w:t>
+      </w:r>
+      <w:proofErr w:type="spellStart"/>
+      <w:r>
+        <w:rPr>
+          <w:rFonts w:asciiTheme="minorHAnsi" w:hAnsiTheme="minorHAnsi"/>
+          <w:lang w:val="de-DE"/>
+        </w:rPr>
+        <w:t>handling</w:t>
+      </w:r>
+      <w:proofErr w:type="spellEnd"/>
+      <w:r>
+        <w:rPr>
+          <w:rFonts w:asciiTheme="minorHAnsi" w:hAnsiTheme="minorHAnsi"/>
+          <w:lang w:val="de-DE"/>
+        </w:rPr>
+        <w:t>.</w:t>
       </w:r>
     </w:p>
     <w:p>
@@ -1579,7 +2982,135 @@
           <w:rFonts w:asciiTheme="minorHAnsi" w:hAnsiTheme="minorHAnsi"/>
           <w:lang w:val="de-DE"/>
         </w:rPr>
-        <w:t>Performance: Pagination improved the speed of listing users and psychologists.</w:t>
+        <w:t xml:space="preserve">Performance: </w:t>
+      </w:r>
+      <w:proofErr w:type="spellStart"/>
+      <w:r>
+        <w:rPr>
+          <w:rFonts w:asciiTheme="minorHAnsi" w:hAnsiTheme="minorHAnsi"/>
+          <w:lang w:val="de-DE"/>
+        </w:rPr>
+        <w:t>Pagination</w:t>
+      </w:r>
+      <w:proofErr w:type="spellEnd"/>
+      <w:r>
+        <w:rPr>
+          <w:rFonts w:asciiTheme="minorHAnsi" w:hAnsiTheme="minorHAnsi"/>
+          <w:lang w:val="de-DE"/>
+        </w:rPr>
+        <w:t xml:space="preserve"> </w:t>
+      </w:r>
+      <w:proofErr w:type="spellStart"/>
+      <w:r>
+        <w:rPr>
+          <w:rFonts w:asciiTheme="minorHAnsi" w:hAnsiTheme="minorHAnsi"/>
+          <w:lang w:val="de-DE"/>
+        </w:rPr>
+        <w:t>improved</w:t>
+      </w:r>
+      <w:proofErr w:type="spellEnd"/>
+      <w:r>
+        <w:rPr>
+          <w:rFonts w:asciiTheme="minorHAnsi" w:hAnsiTheme="minorHAnsi"/>
+          <w:lang w:val="de-DE"/>
+        </w:rPr>
+        <w:t xml:space="preserve"> </w:t>
+      </w:r>
+      <w:proofErr w:type="spellStart"/>
+      <w:r>
+        <w:rPr>
+          <w:rFonts w:asciiTheme="minorHAnsi" w:hAnsiTheme="minorHAnsi"/>
+          <w:lang w:val="de-DE"/>
+        </w:rPr>
+        <w:t>the</w:t>
+      </w:r>
+      <w:proofErr w:type="spellEnd"/>
+      <w:r>
+        <w:rPr>
+          <w:rFonts w:asciiTheme="minorHAnsi" w:hAnsiTheme="minorHAnsi"/>
+          <w:lang w:val="de-DE"/>
+        </w:rPr>
+        <w:t xml:space="preserve"> </w:t>
+      </w:r>
+      <w:proofErr w:type="spellStart"/>
+      <w:r>
+        <w:rPr>
+          <w:rFonts w:asciiTheme="minorHAnsi" w:hAnsiTheme="minorHAnsi"/>
+          <w:lang w:val="de-DE"/>
+        </w:rPr>
+        <w:t>speed</w:t>
+      </w:r>
+      <w:proofErr w:type="spellEnd"/>
+      <w:r>
+        <w:rPr>
+          <w:rFonts w:asciiTheme="minorHAnsi" w:hAnsiTheme="minorHAnsi"/>
+          <w:lang w:val="de-DE"/>
+        </w:rPr>
+        <w:t xml:space="preserve"> </w:t>
+      </w:r>
+      <w:proofErr w:type="spellStart"/>
+      <w:r>
+        <w:rPr>
+          <w:rFonts w:asciiTheme="minorHAnsi" w:hAnsiTheme="minorHAnsi"/>
+          <w:lang w:val="de-DE"/>
+        </w:rPr>
+        <w:t>of</w:t>
+      </w:r>
+      <w:proofErr w:type="spellEnd"/>
+      <w:r>
+        <w:rPr>
+          <w:rFonts w:asciiTheme="minorHAnsi" w:hAnsiTheme="minorHAnsi"/>
+          <w:lang w:val="de-DE"/>
+        </w:rPr>
+        <w:t xml:space="preserve"> </w:t>
+      </w:r>
+      <w:proofErr w:type="spellStart"/>
+      <w:r>
+        <w:rPr>
+          <w:rFonts w:asciiTheme="minorHAnsi" w:hAnsiTheme="minorHAnsi"/>
+          <w:lang w:val="de-DE"/>
+        </w:rPr>
+        <w:t>listing</w:t>
+      </w:r>
+      <w:proofErr w:type="spellEnd"/>
+      <w:r>
+        <w:rPr>
+          <w:rFonts w:asciiTheme="minorHAnsi" w:hAnsiTheme="minorHAnsi"/>
+          <w:lang w:val="de-DE"/>
+        </w:rPr>
+        <w:t xml:space="preserve"> </w:t>
+      </w:r>
+      <w:proofErr w:type="spellStart"/>
+      <w:r>
+        <w:rPr>
+          <w:rFonts w:asciiTheme="minorHAnsi" w:hAnsiTheme="minorHAnsi"/>
+          <w:lang w:val="de-DE"/>
+        </w:rPr>
+        <w:t>users</w:t>
+      </w:r>
+      <w:proofErr w:type="spellEnd"/>
+      <w:r>
+        <w:rPr>
+          <w:rFonts w:asciiTheme="minorHAnsi" w:hAnsiTheme="minorHAnsi"/>
+          <w:lang w:val="de-DE"/>
+        </w:rPr>
+        <w:t xml:space="preserve"> and </w:t>
+      </w:r>
+      <w:proofErr w:type="spellStart"/>
+      <w:r>
+        <w:rPr>
+          <w:rFonts w:asciiTheme="minorHAnsi" w:hAnsiTheme="minorHAnsi"/>
+          <w:lang w:val="de-DE"/>
+        </w:rPr>
+        <w:t>psychologists</w:t>
+      </w:r>
+      <w:proofErr w:type="spellEnd"/>
+      <w:r>
+        <w:rPr>
+          <w:rFonts w:asciiTheme="minorHAnsi" w:hAnsiTheme="minorHAnsi"/>
+          <w:lang w:val="de-DE"/>
+        </w:rPr>
+        <w:t>.</w:t>
       </w:r>
     </w:p>
     <w:p>
@@ -1597,7 +3128,167 @@
           <w:rFonts w:asciiTheme="minorHAnsi" w:hAnsiTheme="minorHAnsi"/>
           <w:lang w:val="de-DE"/>
         </w:rPr>
-        <w:t>Design Challenges: A lot of time was spent on designing the interface and testing various UI libraries before finalizing Material UI.</w:t>
+        <w:t xml:space="preserve">Design Challenges: A </w:t>
+      </w:r>
+      <w:proofErr w:type="spellStart"/>
+      <w:r>
+        <w:rPr>
+          <w:rFonts w:asciiTheme="minorHAnsi" w:hAnsiTheme="minorHAnsi"/>
+          <w:lang w:val="de-DE"/>
+        </w:rPr>
+        <w:t>lot</w:t>
+      </w:r>
+      <w:proofErr w:type="spellEnd"/>
+      <w:r>
+        <w:rPr>
+          <w:rFonts w:asciiTheme="minorHAnsi" w:hAnsiTheme="minorHAnsi"/>
+          <w:lang w:val="de-DE"/>
+        </w:rPr>
+        <w:t xml:space="preserve"> </w:t>
+      </w:r>
+      <w:proofErr w:type="spellStart"/>
+      <w:r>
+        <w:rPr>
+          <w:rFonts w:asciiTheme="minorHAnsi" w:hAnsiTheme="minorHAnsi"/>
+          <w:lang w:val="de-DE"/>
+        </w:rPr>
+        <w:t>of</w:t>
+      </w:r>
+      <w:proofErr w:type="spellEnd"/>
+      <w:r>
+        <w:rPr>
+          <w:rFonts w:asciiTheme="minorHAnsi" w:hAnsiTheme="minorHAnsi"/>
+          <w:lang w:val="de-DE"/>
+        </w:rPr>
+        <w:t xml:space="preserve"> time was </w:t>
+      </w:r>
+      <w:proofErr w:type="spellStart"/>
+      <w:r>
+        <w:rPr>
+          <w:rFonts w:asciiTheme="minorHAnsi" w:hAnsiTheme="minorHAnsi"/>
+          <w:lang w:val="de-DE"/>
+        </w:rPr>
+        <w:t>spent</w:t>
+      </w:r>
+      <w:proofErr w:type="spellEnd"/>
+      <w:r>
+        <w:rPr>
+          <w:rFonts w:asciiTheme="minorHAnsi" w:hAnsiTheme="minorHAnsi"/>
+          <w:lang w:val="de-DE"/>
+        </w:rPr>
+        <w:t xml:space="preserve"> on </w:t>
+      </w:r>
+      <w:proofErr w:type="spellStart"/>
+      <w:r>
+        <w:rPr>
+          <w:rFonts w:asciiTheme="minorHAnsi" w:hAnsiTheme="minorHAnsi"/>
+          <w:lang w:val="de-DE"/>
+        </w:rPr>
+        <w:t>designing</w:t>
+      </w:r>
+      <w:proofErr w:type="spellEnd"/>
+      <w:r>
+        <w:rPr>
+          <w:rFonts w:asciiTheme="minorHAnsi" w:hAnsiTheme="minorHAnsi"/>
+          <w:lang w:val="de-DE"/>
+        </w:rPr>
+        <w:t xml:space="preserve"> </w:t>
+      </w:r>
+      <w:proofErr w:type="spellStart"/>
+      <w:r>
+        <w:rPr>
+          <w:rFonts w:asciiTheme="minorHAnsi" w:hAnsiTheme="minorHAnsi"/>
+          <w:lang w:val="de-DE"/>
+        </w:rPr>
+        <w:t>the</w:t>
+      </w:r>
+      <w:proofErr w:type="spellEnd"/>
+      <w:r>
+        <w:rPr>
+          <w:rFonts w:asciiTheme="minorHAnsi" w:hAnsiTheme="minorHAnsi"/>
+          <w:lang w:val="de-DE"/>
+        </w:rPr>
+        <w:t xml:space="preserve"> interface and </w:t>
+      </w:r>
+      <w:proofErr w:type="spellStart"/>
+      <w:r>
+        <w:rPr>
+          <w:rFonts w:asciiTheme="minorHAnsi" w:hAnsiTheme="minorHAnsi"/>
+          <w:lang w:val="de-DE"/>
+        </w:rPr>
+        <w:t>testing</w:t>
+      </w:r>
+      <w:proofErr w:type="spellEnd"/>
+      <w:r>
+        <w:rPr>
+          <w:rFonts w:asciiTheme="minorHAnsi" w:hAnsiTheme="minorHAnsi"/>
+          <w:lang w:val="de-DE"/>
+        </w:rPr>
+        <w:t xml:space="preserve"> </w:t>
+      </w:r>
+      <w:proofErr w:type="spellStart"/>
+      <w:r>
+        <w:rPr>
+          <w:rFonts w:asciiTheme="minorHAnsi" w:hAnsiTheme="minorHAnsi"/>
+          <w:lang w:val="de-DE"/>
+        </w:rPr>
+        <w:t>various</w:t>
+      </w:r>
+      <w:proofErr w:type="spellEnd"/>
+      <w:r>
+        <w:rPr>
+          <w:rFonts w:asciiTheme="minorHAnsi" w:hAnsiTheme="minorHAnsi"/>
+          <w:lang w:val="de-DE"/>
+        </w:rPr>
+        <w:t xml:space="preserve"> UI </w:t>
+      </w:r>
+      <w:proofErr w:type="spellStart"/>
+      <w:r>
+        <w:rPr>
+          <w:rFonts w:asciiTheme="minorHAnsi" w:hAnsiTheme="minorHAnsi"/>
+          <w:lang w:val="de-DE"/>
+        </w:rPr>
+        <w:t>libraries</w:t>
+      </w:r>
+      <w:proofErr w:type="spellEnd"/>
+      <w:r>
+        <w:rPr>
+          <w:rFonts w:asciiTheme="minorHAnsi" w:hAnsiTheme="minorHAnsi"/>
+          <w:lang w:val="de-DE"/>
+        </w:rPr>
+        <w:t xml:space="preserve"> </w:t>
+      </w:r>
+      <w:proofErr w:type="spellStart"/>
+      <w:r>
+        <w:rPr>
+          <w:rFonts w:asciiTheme="minorHAnsi" w:hAnsiTheme="minorHAnsi"/>
+          <w:lang w:val="de-DE"/>
+        </w:rPr>
+        <w:t>before</w:t>
+      </w:r>
+      <w:proofErr w:type="spellEnd"/>
+      <w:r>
+        <w:rPr>
+          <w:rFonts w:asciiTheme="minorHAnsi" w:hAnsiTheme="minorHAnsi"/>
+          <w:lang w:val="de-DE"/>
+        </w:rPr>
+        <w:t xml:space="preserve"> </w:t>
+      </w:r>
+      <w:proofErr w:type="spellStart"/>
+      <w:r>
+        <w:rPr>
+          <w:rFonts w:asciiTheme="minorHAnsi" w:hAnsiTheme="minorHAnsi"/>
+          <w:lang w:val="de-DE"/>
+        </w:rPr>
+        <w:t>finalizing</w:t>
+      </w:r>
+      <w:proofErr w:type="spellEnd"/>
+      <w:r>
+        <w:rPr>
+          <w:rFonts w:asciiTheme="minorHAnsi" w:hAnsiTheme="minorHAnsi"/>
+          <w:lang w:val="de-DE"/>
+        </w:rPr>
+        <w:t xml:space="preserve"> Material UI.</w:t>
       </w:r>
     </w:p>
     <w:p>
@@ -1615,7 +3306,135 @@
           <w:rFonts w:asciiTheme="minorHAnsi" w:hAnsiTheme="minorHAnsi"/>
           <w:lang w:val="de-DE"/>
         </w:rPr>
-        <w:t>Endpoints: Not all endpoints were fully integrated into the frontend due to time constraints.</w:t>
+        <w:t xml:space="preserve">Endpoints: Not all </w:t>
+      </w:r>
+      <w:proofErr w:type="spellStart"/>
+      <w:r>
+        <w:rPr>
+          <w:rFonts w:asciiTheme="minorHAnsi" w:hAnsiTheme="minorHAnsi"/>
+          <w:lang w:val="de-DE"/>
+        </w:rPr>
+        <w:t>endpoints</w:t>
+      </w:r>
+      <w:proofErr w:type="spellEnd"/>
+      <w:r>
+        <w:rPr>
+          <w:rFonts w:asciiTheme="minorHAnsi" w:hAnsiTheme="minorHAnsi"/>
+          <w:lang w:val="de-DE"/>
+        </w:rPr>
+        <w:t xml:space="preserve"> </w:t>
+      </w:r>
+      <w:proofErr w:type="spellStart"/>
+      <w:r>
+        <w:rPr>
+          <w:rFonts w:asciiTheme="minorHAnsi" w:hAnsiTheme="minorHAnsi"/>
+          <w:lang w:val="de-DE"/>
+        </w:rPr>
+        <w:t>were</w:t>
+      </w:r>
+      <w:proofErr w:type="spellEnd"/>
+      <w:r>
+        <w:rPr>
+          <w:rFonts w:asciiTheme="minorHAnsi" w:hAnsiTheme="minorHAnsi"/>
+          <w:lang w:val="de-DE"/>
+        </w:rPr>
+        <w:t xml:space="preserve"> fully </w:t>
+      </w:r>
+      <w:proofErr w:type="spellStart"/>
+      <w:r>
+        <w:rPr>
+          <w:rFonts w:asciiTheme="minorHAnsi" w:hAnsiTheme="minorHAnsi"/>
+          <w:lang w:val="de-DE"/>
+        </w:rPr>
+        <w:t>integrated</w:t>
+      </w:r>
+      <w:proofErr w:type="spellEnd"/>
+      <w:r>
+        <w:rPr>
+          <w:rFonts w:asciiTheme="minorHAnsi" w:hAnsiTheme="minorHAnsi"/>
+          <w:lang w:val="de-DE"/>
+        </w:rPr>
+        <w:t xml:space="preserve"> </w:t>
+      </w:r>
+      <w:proofErr w:type="spellStart"/>
+      <w:r>
+        <w:rPr>
+          <w:rFonts w:asciiTheme="minorHAnsi" w:hAnsiTheme="minorHAnsi"/>
+          <w:lang w:val="de-DE"/>
+        </w:rPr>
+        <w:t>into</w:t>
+      </w:r>
+      <w:proofErr w:type="spellEnd"/>
+      <w:r>
+        <w:rPr>
+          <w:rFonts w:asciiTheme="minorHAnsi" w:hAnsiTheme="minorHAnsi"/>
+          <w:lang w:val="de-DE"/>
+        </w:rPr>
+        <w:t xml:space="preserve"> </w:t>
+      </w:r>
+      <w:proofErr w:type="spellStart"/>
+      <w:r>
+        <w:rPr>
+          <w:rFonts w:asciiTheme="minorHAnsi" w:hAnsiTheme="minorHAnsi"/>
+          <w:lang w:val="de-DE"/>
+        </w:rPr>
+        <w:t>the</w:t>
+      </w:r>
+      <w:proofErr w:type="spellEnd"/>
+      <w:r>
+        <w:rPr>
+          <w:rFonts w:asciiTheme="minorHAnsi" w:hAnsiTheme="minorHAnsi"/>
+          <w:lang w:val="de-DE"/>
+        </w:rPr>
+        <w:t xml:space="preserve"> </w:t>
+      </w:r>
+      <w:proofErr w:type="spellStart"/>
+      <w:r>
+        <w:rPr>
+          <w:rFonts w:asciiTheme="minorHAnsi" w:hAnsiTheme="minorHAnsi"/>
+          <w:lang w:val="de-DE"/>
+        </w:rPr>
+        <w:t>frontend</w:t>
+      </w:r>
+      <w:proofErr w:type="spellEnd"/>
+      <w:r>
+        <w:rPr>
+          <w:rFonts w:asciiTheme="minorHAnsi" w:hAnsiTheme="minorHAnsi"/>
+          <w:lang w:val="de-DE"/>
+        </w:rPr>
+        <w:t xml:space="preserve"> due </w:t>
+      </w:r>
+      <w:proofErr w:type="spellStart"/>
+      <w:r>
+        <w:rPr>
+          <w:rFonts w:asciiTheme="minorHAnsi" w:hAnsiTheme="minorHAnsi"/>
+          <w:lang w:val="de-DE"/>
+        </w:rPr>
+        <w:t>to</w:t>
+      </w:r>
+      <w:proofErr w:type="spellEnd"/>
+      <w:r>
+        <w:rPr>
+          <w:rFonts w:asciiTheme="minorHAnsi" w:hAnsiTheme="minorHAnsi"/>
+          <w:lang w:val="de-DE"/>
+        </w:rPr>
+        <w:t xml:space="preserve"> time </w:t>
+      </w:r>
+      <w:proofErr w:type="spellStart"/>
+      <w:r>
+        <w:rPr>
+          <w:rFonts w:asciiTheme="minorHAnsi" w:hAnsiTheme="minorHAnsi"/>
+          <w:lang w:val="de-DE"/>
+        </w:rPr>
+        <w:t>constraints</w:t>
+      </w:r>
+      <w:proofErr w:type="spellEnd"/>
+      <w:r>
+        <w:rPr>
+          <w:rFonts w:asciiTheme="minorHAnsi" w:hAnsiTheme="minorHAnsi"/>
+          <w:lang w:val="de-DE"/>
+        </w:rPr>
+        <w:t>.</w:t>
       </w:r>
     </w:p>
     <w:p>
@@ -1628,12 +3447,229 @@
           <w:lang w:val="de-DE"/>
         </w:rPr>
       </w:pPr>
-      <w:r>
-        <w:rPr>
-          <w:rFonts w:asciiTheme="minorHAnsi" w:hAnsiTheme="minorHAnsi"/>
-          <w:lang w:val="de-DE"/>
-        </w:rPr>
-        <w:t>Complex Features: Some backend features turned out to be much harder to implement on the frontend than expected.</w:t>
+      <w:proofErr w:type="spellStart"/>
+      <w:r>
+        <w:rPr>
+          <w:rFonts w:asciiTheme="minorHAnsi" w:hAnsiTheme="minorHAnsi"/>
+          <w:lang w:val="de-DE"/>
+        </w:rPr>
+        <w:t>Complex</w:t>
+      </w:r>
+      <w:proofErr w:type="spellEnd"/>
+      <w:r>
+        <w:rPr>
+          <w:rFonts w:asciiTheme="minorHAnsi" w:hAnsiTheme="minorHAnsi"/>
+          <w:lang w:val="de-DE"/>
+        </w:rPr>
+        <w:t xml:space="preserve"> Features: </w:t>
+      </w:r>
+      <w:proofErr w:type="spellStart"/>
+      <w:r>
+        <w:rPr>
+          <w:rFonts w:asciiTheme="minorHAnsi" w:hAnsiTheme="minorHAnsi"/>
+          <w:lang w:val="de-DE"/>
+        </w:rPr>
+        <w:t>Some</w:t>
+      </w:r>
+      <w:proofErr w:type="spellEnd"/>
+      <w:r>
+        <w:rPr>
+          <w:rFonts w:asciiTheme="minorHAnsi" w:hAnsiTheme="minorHAnsi"/>
+          <w:lang w:val="de-DE"/>
+        </w:rPr>
+        <w:t xml:space="preserve"> backend </w:t>
+      </w:r>
+      <w:proofErr w:type="spellStart"/>
+      <w:r>
+        <w:rPr>
+          <w:rFonts w:asciiTheme="minorHAnsi" w:hAnsiTheme="minorHAnsi"/>
+          <w:lang w:val="de-DE"/>
+        </w:rPr>
+        <w:t>features</w:t>
+      </w:r>
+      <w:proofErr w:type="spellEnd"/>
+      <w:r>
+        <w:rPr>
+          <w:rFonts w:asciiTheme="minorHAnsi" w:hAnsiTheme="minorHAnsi"/>
+          <w:lang w:val="de-DE"/>
+        </w:rPr>
+        <w:t xml:space="preserve"> </w:t>
+      </w:r>
+      <w:proofErr w:type="spellStart"/>
+      <w:r>
+        <w:rPr>
+          <w:rFonts w:asciiTheme="minorHAnsi" w:hAnsiTheme="minorHAnsi"/>
+          <w:lang w:val="de-DE"/>
+        </w:rPr>
+        <w:t>turned</w:t>
+      </w:r>
+      <w:proofErr w:type="spellEnd"/>
+      <w:r>
+        <w:rPr>
+          <w:rFonts w:asciiTheme="minorHAnsi" w:hAnsiTheme="minorHAnsi"/>
+          <w:lang w:val="de-DE"/>
+        </w:rPr>
+        <w:t xml:space="preserve"> out </w:t>
+      </w:r>
+      <w:proofErr w:type="spellStart"/>
+      <w:r>
+        <w:rPr>
+          <w:rFonts w:asciiTheme="minorHAnsi" w:hAnsiTheme="minorHAnsi"/>
+          <w:lang w:val="de-DE"/>
+        </w:rPr>
+        <w:t>to</w:t>
+      </w:r>
+      <w:proofErr w:type="spellEnd"/>
+      <w:r>
+        <w:rPr>
+          <w:rFonts w:asciiTheme="minorHAnsi" w:hAnsiTheme="minorHAnsi"/>
+          <w:lang w:val="de-DE"/>
+        </w:rPr>
+        <w:t xml:space="preserve"> </w:t>
+      </w:r>
+      <w:proofErr w:type="spellStart"/>
+      <w:r>
+        <w:rPr>
+          <w:rFonts w:asciiTheme="minorHAnsi" w:hAnsiTheme="minorHAnsi"/>
+          <w:lang w:val="de-DE"/>
+        </w:rPr>
+        <w:t>be</w:t>
+      </w:r>
+      <w:proofErr w:type="spellEnd"/>
+      <w:r>
+        <w:rPr>
+          <w:rFonts w:asciiTheme="minorHAnsi" w:hAnsiTheme="minorHAnsi"/>
+          <w:lang w:val="de-DE"/>
+        </w:rPr>
+        <w:t xml:space="preserve"> </w:t>
+      </w:r>
+      <w:proofErr w:type="spellStart"/>
+      <w:r>
+        <w:rPr>
+          <w:rFonts w:asciiTheme="minorHAnsi" w:hAnsiTheme="minorHAnsi"/>
+          <w:lang w:val="de-DE"/>
+        </w:rPr>
+        <w:t>much</w:t>
+      </w:r>
+      <w:proofErr w:type="spellEnd"/>
+      <w:r>
+        <w:rPr>
+          <w:rFonts w:asciiTheme="minorHAnsi" w:hAnsiTheme="minorHAnsi"/>
+          <w:lang w:val="de-DE"/>
+        </w:rPr>
+        <w:t xml:space="preserve"> </w:t>
+      </w:r>
+      <w:proofErr w:type="spellStart"/>
+      <w:r>
+        <w:rPr>
+          <w:rFonts w:asciiTheme="minorHAnsi" w:hAnsiTheme="minorHAnsi"/>
+          <w:lang w:val="de-DE"/>
+        </w:rPr>
+        <w:t>harder</w:t>
+      </w:r>
+      <w:proofErr w:type="spellEnd"/>
+      <w:r>
+        <w:rPr>
+          <w:rFonts w:asciiTheme="minorHAnsi" w:hAnsiTheme="minorHAnsi"/>
+          <w:lang w:val="de-DE"/>
+        </w:rPr>
+        <w:t xml:space="preserve"> </w:t>
+      </w:r>
+      <w:proofErr w:type="spellStart"/>
+      <w:r>
+        <w:rPr>
+          <w:rFonts w:asciiTheme="minorHAnsi" w:hAnsiTheme="minorHAnsi"/>
+          <w:lang w:val="de-DE"/>
+        </w:rPr>
+        <w:t>to</w:t>
+      </w:r>
+      <w:proofErr w:type="spellEnd"/>
+      <w:r>
+        <w:rPr>
+          <w:rFonts w:asciiTheme="minorHAnsi" w:hAnsiTheme="minorHAnsi"/>
+          <w:lang w:val="de-DE"/>
+        </w:rPr>
+        <w:t xml:space="preserve"> </w:t>
+      </w:r>
+      <w:proofErr w:type="spellStart"/>
+      <w:r>
+        <w:rPr>
+          <w:rFonts w:asciiTheme="minorHAnsi" w:hAnsiTheme="minorHAnsi"/>
+          <w:lang w:val="de-DE"/>
+        </w:rPr>
+        <w:t>implement</w:t>
+      </w:r>
+      <w:proofErr w:type="spellEnd"/>
+      <w:r>
+        <w:rPr>
+          <w:rFonts w:asciiTheme="minorHAnsi" w:hAnsiTheme="minorHAnsi"/>
+          <w:lang w:val="de-DE"/>
+        </w:rPr>
+        <w:t xml:space="preserve"> on </w:t>
+      </w:r>
+      <w:proofErr w:type="spellStart"/>
+      <w:r>
+        <w:rPr>
+          <w:rFonts w:asciiTheme="minorHAnsi" w:hAnsiTheme="minorHAnsi"/>
+          <w:lang w:val="de-DE"/>
+        </w:rPr>
+        <w:t>the</w:t>
+      </w:r>
+      <w:proofErr w:type="spellEnd"/>
+      <w:r>
+        <w:rPr>
+          <w:rFonts w:asciiTheme="minorHAnsi" w:hAnsiTheme="minorHAnsi"/>
+          <w:lang w:val="de-DE"/>
+        </w:rPr>
+        <w:t xml:space="preserve"> </w:t>
+      </w:r>
+      <w:proofErr w:type="spellStart"/>
+      <w:r>
+        <w:rPr>
+          <w:rFonts w:asciiTheme="minorHAnsi" w:hAnsiTheme="minorHAnsi"/>
+          <w:lang w:val="de-DE"/>
+        </w:rPr>
+        <w:t>frontend</w:t>
+      </w:r>
+      <w:proofErr w:type="spellEnd"/>
+      <w:r>
+        <w:rPr>
+          <w:rFonts w:asciiTheme="minorHAnsi" w:hAnsiTheme="minorHAnsi"/>
+          <w:lang w:val="de-DE"/>
+        </w:rPr>
+        <w:t xml:space="preserve"> </w:t>
+      </w:r>
+      <w:proofErr w:type="spellStart"/>
+      <w:r>
+        <w:rPr>
+          <w:rFonts w:asciiTheme="minorHAnsi" w:hAnsiTheme="minorHAnsi"/>
+          <w:lang w:val="de-DE"/>
+        </w:rPr>
+        <w:t>than</w:t>
+      </w:r>
+      <w:proofErr w:type="spellEnd"/>
+      <w:r>
+        <w:rPr>
+          <w:rFonts w:asciiTheme="minorHAnsi" w:hAnsiTheme="minorHAnsi"/>
+          <w:lang w:val="de-DE"/>
+        </w:rPr>
+        <w:t xml:space="preserve"> </w:t>
+      </w:r>
+      <w:proofErr w:type="spellStart"/>
+      <w:r>
+        <w:rPr>
+          <w:rFonts w:asciiTheme="minorHAnsi" w:hAnsiTheme="minorHAnsi"/>
+          <w:lang w:val="de-DE"/>
+        </w:rPr>
+        <w:t>expected</w:t>
+      </w:r>
+      <w:proofErr w:type="spellEnd"/>
+      <w:r>
+        <w:rPr>
+          <w:rFonts w:asciiTheme="minorHAnsi" w:hAnsiTheme="minorHAnsi"/>
+          <w:lang w:val="de-DE"/>
+        </w:rPr>
+        <w:t>.</w:t>
       </w:r>
     </w:p>
     <w:p>
@@ -1716,7 +3752,7 @@
           <w:sz w:val="24"/>
           <w:szCs w:val="24"/>
           <w:u w:color="000000"/>
-          <w:lang w:val="ru-RU"/>
+          <w:lang w:val="en-US"/>
         </w:rPr>
       </w:pPr>
       <w:r>
@@ -1774,6 +3810,7 @@
           <w:lang w:val="en-US"/>
         </w:rPr>
       </w:pPr>
+      <w:proofErr w:type="gramStart"/>
       <w:r>
         <w:rPr>
           <w:rFonts w:ascii="Cambria" w:eastAsia="Cambria" w:hAnsi="Cambria" w:cs="Cambria"/>
@@ -1795,6 +3832,7 @@
         </w:rPr>
         <w:t>References</w:t>
       </w:r>
+      <w:proofErr w:type="gramEnd"/>
     </w:p>
     <w:p>
       <w:r>
@@ -1942,7 +3980,15 @@
     <w:p/>
     <w:p>
       <w:r>
-        <w:t xml:space="preserve">//jwt tokens and </w:t>
+        <w:t>//</w:t>
+      </w:r>
+      <w:proofErr w:type="spellStart"/>
+      <w:r>
+        <w:t>jwt</w:t>
+      </w:r>
+      <w:proofErr w:type="spellEnd"/>
+      <w:r>
+        <w:t xml:space="preserve"> tokens and </w:t>
       </w:r>
       <w:r>
         <w:t>expiration</w:t>
@@ -2111,17 +4157,69 @@
       </w:hyperlink>
     </w:p>
     <w:p>
-      <w:r>
-        <w:t>https://www.pexels.com/ru-ru/photo/4052692/</w:t>
-      </w:r>
-    </w:p>
+      <w:hyperlink r:id="rId27" w:history="1">
+        <w:r>
+          <w:rPr>
+            <w:rStyle w:val="Hyperlink"/>
+          </w:rPr>
+          <w:t>https://www.pexels.com/ru-ru/photo/4052692/</w:t>
+        </w:r>
+      </w:hyperlink>
+    </w:p>
+    <w:p/>
     <w:p>
       <w:pPr>
         <w:pStyle w:val="Body"/>
         <w:rPr>
-          <w:lang w:val="en-US"/>
-        </w:rPr>
-      </w:pPr>
+          <w:rFonts w:ascii="Times New Roman" w:hAnsi="Times New Roman" w:cs="Times New Roman"/>
+          <w:lang w:val="en-US"/>
+        </w:rPr>
+      </w:pPr>
+      <w:hyperlink r:id="rId28" w:history="1">
+        <w:r>
+          <w:rPr>
+            <w:rStyle w:val="Hyperlink"/>
+            <w:rFonts w:ascii="Times New Roman" w:hAnsi="Times New Roman" w:cs="Times New Roman"/>
+            <w:lang w:val="en-US"/>
+          </w:rPr>
+          <w:t>https://www.pexels.com/ru-ru/photo/8692129/</w:t>
+        </w:r>
+      </w:hyperlink>
+    </w:p>
+    <w:p>
+      <w:pPr>
+        <w:pStyle w:val="Body"/>
+        <w:rPr>
+          <w:rFonts w:ascii="Times New Roman" w:hAnsi="Times New Roman" w:cs="Times New Roman"/>
+          <w:lang w:val="en-US"/>
+        </w:rPr>
+      </w:pPr>
+      <w:hyperlink r:id="rId29" w:history="1">
+        <w:r>
+          <w:rPr>
+            <w:rStyle w:val="Hyperlink"/>
+            <w:rFonts w:ascii="Times New Roman" w:hAnsi="Times New Roman" w:cs="Times New Roman"/>
+            <w:lang w:val="en-US"/>
+          </w:rPr>
+          <w:t>https://www.pexels.com/ru-ru/photo/6787202/</w:t>
+        </w:r>
+      </w:hyperlink>
+    </w:p>
+    <w:p>
+      <w:pPr>
+        <w:pStyle w:val="Body"/>
+        <w:rPr>
+          <w:rFonts w:ascii="Times New Roman" w:hAnsi="Times New Roman" w:cs="Times New Roman"/>
+          <w:lang w:val="en-US"/>
+        </w:rPr>
+      </w:pPr>
+      <w:r>
+        <w:rPr>
+          <w:rFonts w:ascii="Times New Roman" w:hAnsi="Times New Roman" w:cs="Times New Roman"/>
+          <w:lang w:val="en-US"/>
+        </w:rPr>
+        <w:t>https://www.pexels.com/ru-ru/photo/5340280/</w:t>
+      </w:r>
     </w:p>
     <w:p>
       <w:pPr>
@@ -2142,10 +4240,10 @@
       </w:pPr>
     </w:p>
     <w:sectPr>
-      <w:headerReference w:type="default" r:id="rId27"/>
-      <w:footerReference w:type="default" r:id="rId28"/>
-      <w:headerReference w:type="first" r:id="rId29"/>
-      <w:footerReference w:type="first" r:id="rId30"/>
+      <w:headerReference w:type="default" r:id="rId30"/>
+      <w:footerReference w:type="default" r:id="rId31"/>
+      <w:headerReference w:type="first" r:id="rId32"/>
+      <w:footerReference w:type="first" r:id="rId33"/>
       <w:pgSz w:w="11900" w:h="16840"/>
       <w:pgMar w:top="1440" w:right="1800" w:bottom="1440" w:left="1800" w:header="708" w:footer="708" w:gutter="0"/>
       <w:cols w:space="720"/>
@@ -3492,6 +5590,18 @@
     <w:rPr>
       <w:rFonts w:eastAsia="Times New Roman"/>
       <w:bdr w:val="none" w:sz="0" w:space="0" w:color="auto"/>
+    </w:rPr>
+  </w:style>
+  <w:style w:type="character" w:styleId="UnresolvedMention">
+    <w:name w:val="Unresolved Mention"/>
+    <w:basedOn w:val="DefaultParagraphFont"/>
+    <w:uiPriority w:val="99"/>
+    <w:semiHidden/>
+    <w:unhideWhenUsed/>
+    <w:rsid w:val="00D60D87"/>
+    <w:rPr>
+      <w:color w:val="605E5C"/>
+      <w:shd w:val="clear" w:color="auto" w:fill="E1DFDD"/>
     </w:rPr>
   </w:style>
 </w:styles>
